--- a/Python Study Notes/Python学习笔记.docx
+++ b/Python Study Notes/Python学习笔记.docx
@@ -3079,7 +3079,6 @@
           <w:sz w:val="28"/>
         </w:rPr>
       </w:pPr>
-      <w:bookmarkStart w:id="3" w:name="_GoBack"/>
       <w:r>
         <w:rPr>
           <w:rFonts w:hint="eastAsia"/>
@@ -3088,7 +3087,6 @@
         <w:t>六．循环练习</w:t>
       </w:r>
     </w:p>
-    <w:bookmarkEnd w:id="3"/>
     <w:p>
       <w:pPr>
         <w:rPr>
@@ -3783,7 +3781,7 @@
           <w:sz w:val="28"/>
         </w:rPr>
       </w:pPr>
-      <w:bookmarkStart w:id="4" w:name="_Hlk522730134"/>
+      <w:bookmarkStart w:id="3" w:name="_Hlk522730134"/>
       <w:r>
         <w:rPr>
           <w:rFonts w:hint="eastAsia"/>
@@ -3792,7 +3790,7 @@
         <w:t>九．切片练习</w:t>
       </w:r>
     </w:p>
-    <w:bookmarkEnd w:id="4"/>
+    <w:bookmarkEnd w:id="3"/>
     <w:p>
       <w:pPr>
         <w:rPr>
@@ -5401,7 +5399,7 @@
       <w:pPr>
         <w:ind w:firstLine="480"/>
         <w:rPr>
-          <w:rFonts w:ascii="Consolas" w:hAnsi="Consolas" w:hint="eastAsia"/>
+          <w:rFonts w:ascii="Consolas" w:hAnsi="Consolas"/>
           <w:sz w:val="24"/>
           <w:szCs w:val="28"/>
         </w:rPr>
@@ -5455,16 +5453,16 @@
     </w:p>
     <w:p>
       <w:pPr>
-        <w:ind w:firstLineChars="200" w:firstLine="480"/>
-        <w:rPr>
-          <w:sz w:val="24"/>
+        <w:ind w:firstLineChars="200" w:firstLine="560"/>
+        <w:rPr>
+          <w:sz w:val="28"/>
         </w:rPr>
       </w:pPr>
       <w:proofErr w:type="gramStart"/>
       <w:r>
         <w:rPr>
           <w:rFonts w:hint="eastAsia"/>
-          <w:sz w:val="24"/>
+          <w:sz w:val="28"/>
         </w:rPr>
         <w:t>一</w:t>
       </w:r>
@@ -5472,36 +5470,22 @@
       <w:r>
         <w:rPr>
           <w:rFonts w:hint="eastAsia"/>
-          <w:sz w:val="24"/>
-        </w:rPr>
-        <w:t>．</w:t>
-      </w:r>
-      <w:r>
-        <w:rPr>
-          <w:rFonts w:hint="eastAsia"/>
-          <w:sz w:val="24"/>
-        </w:rPr>
-        <w:t>Map</w:t>
-      </w:r>
-      <w:r>
-        <w:rPr>
-          <w:sz w:val="24"/>
+          <w:sz w:val="28"/>
+        </w:rPr>
+        <w:t>．Map</w:t>
+      </w:r>
+      <w:r>
+        <w:rPr>
+          <w:sz w:val="28"/>
         </w:rPr>
         <w:t xml:space="preserve"> R</w:t>
       </w:r>
       <w:r>
         <w:rPr>
           <w:rFonts w:hint="eastAsia"/>
-          <w:sz w:val="24"/>
-        </w:rPr>
-        <w:t>educe</w:t>
-      </w:r>
-      <w:r>
-        <w:rPr>
-          <w:rFonts w:hint="eastAsia"/>
-          <w:sz w:val="24"/>
-        </w:rPr>
-        <w:t>练习</w:t>
+          <w:sz w:val="28"/>
+        </w:rPr>
+        <w:t>educe练习</w:t>
       </w:r>
     </w:p>
     <w:p>
@@ -5840,7 +5824,7 @@
       <w:pPr>
         <w:ind w:firstLine="480"/>
         <w:rPr>
-          <w:rFonts w:ascii="Consolas" w:hAnsi="Consolas" w:hint="eastAsia"/>
+          <w:rFonts w:ascii="Consolas" w:hAnsi="Consolas"/>
           <w:sz w:val="24"/>
         </w:rPr>
       </w:pPr>
@@ -5906,16 +5890,96 @@
       <w:pPr>
         <w:ind w:firstLine="480"/>
         <w:rPr>
+          <w:rFonts w:ascii="Consolas" w:hAnsi="Consolas"/>
+          <w:sz w:val="24"/>
+        </w:rPr>
+      </w:pPr>
+      <w:r>
+        <w:rPr>
+          <w:rFonts w:ascii="Consolas" w:hAnsi="Consolas"/>
+          <w:sz w:val="24"/>
+        </w:rPr>
+        <w:t xml:space="preserve">    return x*y</w:t>
+      </w:r>
+    </w:p>
+    <w:p>
+      <w:pPr>
+        <w:ind w:firstLine="480"/>
+        <w:rPr>
+          <w:rFonts w:ascii="Consolas" w:hAnsi="Consolas"/>
+          <w:sz w:val="24"/>
+        </w:rPr>
+      </w:pPr>
+      <w:r>
+        <w:rPr>
+          <w:rFonts w:ascii="Consolas" w:hAnsi="Consolas"/>
+          <w:sz w:val="24"/>
+        </w:rPr>
+        <w:t>L1 = [1,2,3,4,5]</w:t>
+      </w:r>
+    </w:p>
+    <w:p>
+      <w:pPr>
+        <w:ind w:firstLine="480"/>
+        <w:rPr>
+          <w:rFonts w:ascii="Consolas" w:hAnsi="Consolas"/>
+          <w:sz w:val="24"/>
+        </w:rPr>
+      </w:pPr>
+      <w:r>
+        <w:rPr>
+          <w:rFonts w:ascii="Consolas" w:hAnsi="Consolas"/>
+          <w:sz w:val="24"/>
+        </w:rPr>
+        <w:t>a=reduce (</w:t>
+      </w:r>
+      <w:proofErr w:type="gramStart"/>
+      <w:r>
+        <w:rPr>
+          <w:rFonts w:ascii="Consolas" w:hAnsi="Consolas"/>
+          <w:sz w:val="24"/>
+        </w:rPr>
+        <w:t>d,L</w:t>
+      </w:r>
+      <w:proofErr w:type="gramEnd"/>
+      <w:r>
+        <w:rPr>
+          <w:rFonts w:ascii="Consolas" w:hAnsi="Consolas"/>
+          <w:sz w:val="24"/>
+        </w:rPr>
+        <w:t>1)</w:t>
+      </w:r>
+    </w:p>
+    <w:p>
+      <w:pPr>
+        <w:ind w:firstLine="480"/>
+        <w:rPr>
+          <w:rFonts w:ascii="Consolas" w:hAnsi="Consolas"/>
+          <w:sz w:val="24"/>
+        </w:rPr>
+      </w:pPr>
+      <w:r>
+        <w:rPr>
+          <w:rFonts w:ascii="Consolas" w:hAnsi="Consolas"/>
+          <w:sz w:val="24"/>
+        </w:rPr>
+        <w:t>print(a)</w:t>
+      </w:r>
+    </w:p>
+    <w:p>
+      <w:pPr>
+        <w:ind w:firstLine="480"/>
+        <w:rPr>
+          <w:rFonts w:ascii="Consolas" w:hAnsi="Consolas"/>
+          <w:sz w:val="24"/>
+        </w:rPr>
+      </w:pPr>
+      <w:r>
+        <w:rPr>
           <w:rFonts w:ascii="Consolas" w:hAnsi="Consolas" w:hint="eastAsia"/>
           <w:sz w:val="24"/>
         </w:rPr>
-      </w:pPr>
-      <w:r>
-        <w:rPr>
-          <w:rFonts w:ascii="Consolas" w:hAnsi="Consolas"/>
-          <w:sz w:val="24"/>
-        </w:rPr>
-        <w:t xml:space="preserve">    return x*y</w:t>
+        <w:t>实际运行结果为</w:t>
       </w:r>
     </w:p>
     <w:p>
@@ -5923,86 +5987,6 @@
         <w:ind w:firstLine="480"/>
         <w:rPr>
           <w:rFonts w:ascii="Consolas" w:hAnsi="Consolas"/>
-          <w:sz w:val="24"/>
-        </w:rPr>
-      </w:pPr>
-      <w:r>
-        <w:rPr>
-          <w:rFonts w:ascii="Consolas" w:hAnsi="Consolas"/>
-          <w:sz w:val="24"/>
-        </w:rPr>
-        <w:t>L1 = [1,2,3,4,5]</w:t>
-      </w:r>
-    </w:p>
-    <w:p>
-      <w:pPr>
-        <w:ind w:firstLine="480"/>
-        <w:rPr>
-          <w:rFonts w:ascii="Consolas" w:hAnsi="Consolas"/>
-          <w:sz w:val="24"/>
-        </w:rPr>
-      </w:pPr>
-      <w:r>
-        <w:rPr>
-          <w:rFonts w:ascii="Consolas" w:hAnsi="Consolas"/>
-          <w:sz w:val="24"/>
-        </w:rPr>
-        <w:t>a=reduce (</w:t>
-      </w:r>
-      <w:proofErr w:type="gramStart"/>
-      <w:r>
-        <w:rPr>
-          <w:rFonts w:ascii="Consolas" w:hAnsi="Consolas"/>
-          <w:sz w:val="24"/>
-        </w:rPr>
-        <w:t>d,L</w:t>
-      </w:r>
-      <w:proofErr w:type="gramEnd"/>
-      <w:r>
-        <w:rPr>
-          <w:rFonts w:ascii="Consolas" w:hAnsi="Consolas"/>
-          <w:sz w:val="24"/>
-        </w:rPr>
-        <w:t>1)</w:t>
-      </w:r>
-    </w:p>
-    <w:p>
-      <w:pPr>
-        <w:ind w:firstLine="480"/>
-        <w:rPr>
-          <w:rFonts w:ascii="Consolas" w:hAnsi="Consolas"/>
-          <w:sz w:val="24"/>
-        </w:rPr>
-      </w:pPr>
-      <w:r>
-        <w:rPr>
-          <w:rFonts w:ascii="Consolas" w:hAnsi="Consolas"/>
-          <w:sz w:val="24"/>
-        </w:rPr>
-        <w:t>print(a)</w:t>
-      </w:r>
-    </w:p>
-    <w:p>
-      <w:pPr>
-        <w:ind w:firstLine="480"/>
-        <w:rPr>
-          <w:rFonts w:ascii="Consolas" w:hAnsi="Consolas"/>
-          <w:sz w:val="24"/>
-        </w:rPr>
-      </w:pPr>
-      <w:r>
-        <w:rPr>
-          <w:rFonts w:ascii="Consolas" w:hAnsi="Consolas" w:hint="eastAsia"/>
-          <w:sz w:val="24"/>
-        </w:rPr>
-        <w:t>实际运行结果为</w:t>
-      </w:r>
-    </w:p>
-    <w:p>
-      <w:pPr>
-        <w:ind w:firstLine="480"/>
-        <w:rPr>
-          <w:rFonts w:ascii="Consolas" w:hAnsi="Consolas" w:hint="eastAsia"/>
           <w:sz w:val="24"/>
         </w:rPr>
       </w:pPr>
@@ -6046,6 +6030,2766 @@
           </wp:inline>
         </w:drawing>
       </w:r>
+    </w:p>
+    <w:p>
+      <w:pPr>
+        <w:ind w:firstLineChars="200" w:firstLine="560"/>
+        <w:rPr>
+          <w:sz w:val="28"/>
+        </w:rPr>
+      </w:pPr>
+      <w:r>
+        <w:rPr>
+          <w:rFonts w:hint="eastAsia"/>
+          <w:sz w:val="28"/>
+        </w:rPr>
+        <w:lastRenderedPageBreak/>
+        <w:t>二．</w:t>
+      </w:r>
+      <w:r>
+        <w:rPr>
+          <w:sz w:val="28"/>
+        </w:rPr>
+        <w:t>F</w:t>
+      </w:r>
+      <w:r>
+        <w:rPr>
+          <w:rFonts w:hint="eastAsia"/>
+          <w:sz w:val="28"/>
+        </w:rPr>
+        <w:t>ilter练习</w:t>
+      </w:r>
+    </w:p>
+    <w:p>
+      <w:pPr>
+        <w:ind w:firstLine="480"/>
+        <w:rPr>
+          <w:rFonts w:ascii="Consolas" w:hAnsi="Consolas"/>
+          <w:sz w:val="24"/>
+        </w:rPr>
+      </w:pPr>
+      <w:r>
+        <w:rPr>
+          <w:rFonts w:ascii="Consolas" w:hAnsi="Consolas" w:hint="eastAsia"/>
+          <w:sz w:val="24"/>
+        </w:rPr>
+        <w:t>回数是指从左向右读和从右</w:t>
+      </w:r>
+      <w:proofErr w:type="gramStart"/>
+      <w:r>
+        <w:rPr>
+          <w:rFonts w:ascii="Consolas" w:hAnsi="Consolas" w:hint="eastAsia"/>
+          <w:sz w:val="24"/>
+        </w:rPr>
+        <w:t>向左读</w:t>
+      </w:r>
+      <w:proofErr w:type="gramEnd"/>
+      <w:r>
+        <w:rPr>
+          <w:rFonts w:ascii="Consolas" w:hAnsi="Consolas" w:hint="eastAsia"/>
+          <w:sz w:val="24"/>
+        </w:rPr>
+        <w:t>都是一样的数，例如</w:t>
+      </w:r>
+      <w:r>
+        <w:rPr>
+          <w:rFonts w:ascii="Consolas" w:hAnsi="Consolas"/>
+          <w:sz w:val="24"/>
+        </w:rPr>
+        <w:t>12321</w:t>
+      </w:r>
+      <w:r>
+        <w:rPr>
+          <w:rFonts w:ascii="Consolas" w:hAnsi="Consolas"/>
+          <w:sz w:val="24"/>
+        </w:rPr>
+        <w:t>，</w:t>
+      </w:r>
+      <w:r>
+        <w:rPr>
+          <w:rFonts w:ascii="Consolas" w:hAnsi="Consolas"/>
+          <w:sz w:val="24"/>
+        </w:rPr>
+        <w:t>909</w:t>
+      </w:r>
+      <w:r>
+        <w:rPr>
+          <w:rFonts w:ascii="Consolas" w:hAnsi="Consolas"/>
+          <w:sz w:val="24"/>
+        </w:rPr>
+        <w:t>。请利用</w:t>
+      </w:r>
+      <w:r>
+        <w:rPr>
+          <w:rFonts w:ascii="Consolas" w:hAnsi="Consolas"/>
+          <w:sz w:val="24"/>
+        </w:rPr>
+        <w:t>filter()</w:t>
+      </w:r>
+      <w:r>
+        <w:rPr>
+          <w:rFonts w:ascii="Consolas" w:hAnsi="Consolas"/>
+          <w:sz w:val="24"/>
+        </w:rPr>
+        <w:t>筛选出回数：</w:t>
+      </w:r>
+    </w:p>
+    <w:p>
+      <w:pPr>
+        <w:ind w:firstLine="480"/>
+        <w:rPr>
+          <w:rFonts w:ascii="Consolas" w:hAnsi="Consolas"/>
+          <w:sz w:val="24"/>
+        </w:rPr>
+      </w:pPr>
+      <w:r>
+        <w:rPr>
+          <w:rFonts w:ascii="Consolas" w:hAnsi="Consolas" w:hint="eastAsia"/>
+          <w:sz w:val="24"/>
+        </w:rPr>
+        <w:t>源代码为：</w:t>
+      </w:r>
+    </w:p>
+    <w:p>
+      <w:pPr>
+        <w:ind w:firstLine="480"/>
+        <w:rPr>
+          <w:rFonts w:ascii="Consolas" w:hAnsi="Consolas"/>
+          <w:sz w:val="24"/>
+        </w:rPr>
+      </w:pPr>
+      <w:r>
+        <w:rPr>
+          <w:rFonts w:ascii="Consolas" w:hAnsi="Consolas"/>
+          <w:sz w:val="24"/>
+        </w:rPr>
+        <w:t>def c(n):</w:t>
+      </w:r>
+    </w:p>
+    <w:p>
+      <w:pPr>
+        <w:ind w:firstLine="480"/>
+        <w:rPr>
+          <w:rFonts w:ascii="Consolas" w:hAnsi="Consolas"/>
+          <w:sz w:val="24"/>
+        </w:rPr>
+      </w:pPr>
+      <w:r>
+        <w:rPr>
+          <w:rFonts w:ascii="Consolas" w:hAnsi="Consolas"/>
+          <w:sz w:val="24"/>
+        </w:rPr>
+        <w:t xml:space="preserve">    s=str(n)</w:t>
+      </w:r>
+    </w:p>
+    <w:p>
+      <w:pPr>
+        <w:ind w:firstLine="480"/>
+        <w:rPr>
+          <w:rFonts w:ascii="Consolas" w:hAnsi="Consolas"/>
+          <w:sz w:val="24"/>
+        </w:rPr>
+      </w:pPr>
+      <w:r>
+        <w:rPr>
+          <w:rFonts w:ascii="Consolas" w:hAnsi="Consolas"/>
+          <w:sz w:val="24"/>
+        </w:rPr>
+        <w:t xml:space="preserve">    return s==s</w:t>
+      </w:r>
+      <w:proofErr w:type="gramStart"/>
+      <w:r>
+        <w:rPr>
+          <w:rFonts w:ascii="Consolas" w:hAnsi="Consolas"/>
+          <w:sz w:val="24"/>
+        </w:rPr>
+        <w:t>[::</w:t>
+      </w:r>
+      <w:proofErr w:type="gramEnd"/>
+      <w:r>
+        <w:rPr>
+          <w:rFonts w:ascii="Consolas" w:hAnsi="Consolas"/>
+          <w:sz w:val="24"/>
+        </w:rPr>
+        <w:t>-1]</w:t>
+      </w:r>
+    </w:p>
+    <w:p>
+      <w:pPr>
+        <w:ind w:firstLine="480"/>
+        <w:rPr>
+          <w:rFonts w:ascii="Consolas" w:hAnsi="Consolas"/>
+          <w:sz w:val="24"/>
+        </w:rPr>
+      </w:pPr>
+    </w:p>
+    <w:p>
+      <w:pPr>
+        <w:ind w:firstLine="480"/>
+        <w:rPr>
+          <w:rFonts w:ascii="Consolas" w:hAnsi="Consolas"/>
+          <w:sz w:val="24"/>
+        </w:rPr>
+      </w:pPr>
+      <w:r>
+        <w:rPr>
+          <w:rFonts w:ascii="Consolas" w:hAnsi="Consolas"/>
+          <w:sz w:val="24"/>
+        </w:rPr>
+        <w:t>L</w:t>
+      </w:r>
+      <w:proofErr w:type="gramStart"/>
+      <w:r>
+        <w:rPr>
+          <w:rFonts w:ascii="Consolas" w:hAnsi="Consolas"/>
+          <w:sz w:val="24"/>
+        </w:rPr>
+        <w:t>=[</w:t>
+      </w:r>
+      <w:proofErr w:type="gramEnd"/>
+      <w:r>
+        <w:rPr>
+          <w:rFonts w:ascii="Consolas" w:hAnsi="Consolas"/>
+          <w:sz w:val="24"/>
+        </w:rPr>
+        <w:t>56,565,5557,464]</w:t>
+      </w:r>
+    </w:p>
+    <w:p>
+      <w:pPr>
+        <w:ind w:firstLine="480"/>
+        <w:rPr>
+          <w:rFonts w:ascii="Consolas" w:hAnsi="Consolas"/>
+          <w:sz w:val="24"/>
+        </w:rPr>
+      </w:pPr>
+    </w:p>
+    <w:p>
+      <w:pPr>
+        <w:ind w:firstLine="480"/>
+        <w:rPr>
+          <w:rFonts w:ascii="Consolas" w:hAnsi="Consolas"/>
+          <w:sz w:val="24"/>
+        </w:rPr>
+      </w:pPr>
+      <w:r>
+        <w:rPr>
+          <w:rFonts w:ascii="Consolas" w:hAnsi="Consolas"/>
+          <w:sz w:val="24"/>
+        </w:rPr>
+        <w:t>a=list(filter(</w:t>
+      </w:r>
+      <w:proofErr w:type="spellStart"/>
+      <w:proofErr w:type="gramStart"/>
+      <w:r>
+        <w:rPr>
+          <w:rFonts w:ascii="Consolas" w:hAnsi="Consolas"/>
+          <w:sz w:val="24"/>
+        </w:rPr>
+        <w:t>c,L</w:t>
+      </w:r>
+      <w:proofErr w:type="spellEnd"/>
+      <w:proofErr w:type="gramEnd"/>
+      <w:r>
+        <w:rPr>
+          <w:rFonts w:ascii="Consolas" w:hAnsi="Consolas"/>
+          <w:sz w:val="24"/>
+        </w:rPr>
+        <w:t>))</w:t>
+      </w:r>
+    </w:p>
+    <w:p>
+      <w:pPr>
+        <w:ind w:firstLine="480"/>
+        <w:rPr>
+          <w:rFonts w:ascii="Consolas" w:hAnsi="Consolas"/>
+          <w:sz w:val="24"/>
+        </w:rPr>
+      </w:pPr>
+      <w:r>
+        <w:rPr>
+          <w:rFonts w:ascii="Consolas" w:hAnsi="Consolas"/>
+          <w:sz w:val="24"/>
+        </w:rPr>
+        <w:t>print(a)</w:t>
+      </w:r>
+    </w:p>
+    <w:p>
+      <w:pPr>
+        <w:ind w:firstLine="480"/>
+        <w:rPr>
+          <w:rFonts w:ascii="Consolas" w:hAnsi="Consolas"/>
+          <w:sz w:val="24"/>
+        </w:rPr>
+      </w:pPr>
+      <w:r>
+        <w:rPr>
+          <w:rFonts w:ascii="Consolas" w:hAnsi="Consolas" w:hint="eastAsia"/>
+          <w:sz w:val="24"/>
+        </w:rPr>
+        <w:t>实际运行结果为</w:t>
+      </w:r>
+    </w:p>
+    <w:p>
+      <w:pPr>
+        <w:ind w:firstLine="480"/>
+        <w:rPr>
+          <w:rFonts w:ascii="Consolas" w:hAnsi="Consolas"/>
+          <w:sz w:val="24"/>
+        </w:rPr>
+      </w:pPr>
+      <w:r>
+        <w:rPr>
+          <w:noProof/>
+        </w:rPr>
+        <w:drawing>
+          <wp:inline distT="0" distB="0" distL="0" distR="0" wp14:anchorId="3E83EDF4" wp14:editId="7F05B9FE">
+            <wp:extent cx="5274310" cy="3538855"/>
+            <wp:effectExtent l="0" t="0" r="2540" b="4445"/>
+            <wp:docPr id="4" name="图片 4"/>
+            <wp:cNvGraphicFramePr>
+              <a:graphicFrameLocks xmlns:a="http://schemas.openxmlformats.org/drawingml/2006/main" noChangeAspect="1"/>
+            </wp:cNvGraphicFramePr>
+            <a:graphic xmlns:a="http://schemas.openxmlformats.org/drawingml/2006/main">
+              <a:graphicData uri="http://schemas.openxmlformats.org/drawingml/2006/picture">
+                <pic:pic xmlns:pic="http://schemas.openxmlformats.org/drawingml/2006/picture">
+                  <pic:nvPicPr>
+                    <pic:cNvPr id="1" name=""/>
+                    <pic:cNvPicPr/>
+                  </pic:nvPicPr>
+                  <pic:blipFill>
+                    <a:blip r:embed="rId28"/>
+                    <a:stretch>
+                      <a:fillRect/>
+                    </a:stretch>
+                  </pic:blipFill>
+                  <pic:spPr>
+                    <a:xfrm>
+                      <a:off x="0" y="0"/>
+                      <a:ext cx="5274310" cy="3538855"/>
+                    </a:xfrm>
+                    <a:prstGeom prst="rect">
+                      <a:avLst/>
+                    </a:prstGeom>
+                  </pic:spPr>
+                </pic:pic>
+              </a:graphicData>
+            </a:graphic>
+          </wp:inline>
+        </w:drawing>
+      </w:r>
+    </w:p>
+    <w:p>
+      <w:pPr>
+        <w:ind w:firstLine="480"/>
+        <w:rPr>
+          <w:rFonts w:ascii="Consolas" w:hAnsi="Consolas"/>
+          <w:sz w:val="24"/>
+        </w:rPr>
+      </w:pPr>
+    </w:p>
+    <w:p>
+      <w:pPr>
+        <w:ind w:firstLineChars="200" w:firstLine="560"/>
+        <w:rPr>
+          <w:sz w:val="28"/>
+        </w:rPr>
+      </w:pPr>
+      <w:r>
+        <w:rPr>
+          <w:rFonts w:hint="eastAsia"/>
+          <w:sz w:val="28"/>
+        </w:rPr>
+        <w:t>三</w:t>
+      </w:r>
+      <w:r>
+        <w:rPr>
+          <w:rFonts w:hint="eastAsia"/>
+          <w:sz w:val="28"/>
+        </w:rPr>
+        <w:t>．</w:t>
+      </w:r>
+      <w:r>
+        <w:rPr>
+          <w:sz w:val="28"/>
+        </w:rPr>
+        <w:t>S</w:t>
+      </w:r>
+      <w:r>
+        <w:rPr>
+          <w:rFonts w:hint="eastAsia"/>
+          <w:sz w:val="28"/>
+        </w:rPr>
+        <w:t>orted</w:t>
+      </w:r>
+      <w:r>
+        <w:rPr>
+          <w:rFonts w:hint="eastAsia"/>
+          <w:sz w:val="28"/>
+        </w:rPr>
+        <w:t>练习</w:t>
+      </w:r>
+    </w:p>
+    <w:p>
+      <w:pPr>
+        <w:ind w:firstLine="480"/>
+        <w:rPr>
+          <w:rFonts w:ascii="Consolas" w:hAnsi="Consolas"/>
+          <w:sz w:val="24"/>
+        </w:rPr>
+      </w:pPr>
+      <w:r>
+        <w:rPr>
+          <w:rFonts w:ascii="Consolas" w:hAnsi="Consolas" w:hint="eastAsia"/>
+          <w:sz w:val="24"/>
+        </w:rPr>
+        <w:t>假设我们用一组</w:t>
+      </w:r>
+      <w:r>
+        <w:rPr>
+          <w:rFonts w:ascii="Consolas" w:hAnsi="Consolas"/>
+          <w:sz w:val="24"/>
+        </w:rPr>
+        <w:t>tuple</w:t>
+      </w:r>
+      <w:r>
+        <w:rPr>
+          <w:rFonts w:ascii="Consolas" w:hAnsi="Consolas"/>
+          <w:sz w:val="24"/>
+        </w:rPr>
+        <w:t>表示学生名字和成绩：</w:t>
+      </w:r>
+    </w:p>
+    <w:p>
+      <w:pPr>
+        <w:ind w:firstLine="480"/>
+        <w:rPr>
+          <w:rFonts w:ascii="Consolas" w:hAnsi="Consolas"/>
+          <w:sz w:val="24"/>
+        </w:rPr>
+      </w:pPr>
+      <w:r>
+        <w:rPr>
+          <w:rFonts w:ascii="Consolas" w:hAnsi="Consolas"/>
+          <w:sz w:val="24"/>
+        </w:rPr>
+        <w:t>L = [('Bob', 75), ('Adam', 92), ('Bart', 66), ('Lisa', 88)]</w:t>
+      </w:r>
+    </w:p>
+    <w:p>
+      <w:pPr>
+        <w:ind w:firstLine="480"/>
+        <w:rPr>
+          <w:rFonts w:ascii="Consolas" w:hAnsi="Consolas"/>
+          <w:sz w:val="24"/>
+        </w:rPr>
+      </w:pPr>
+      <w:r>
+        <w:rPr>
+          <w:rFonts w:ascii="Consolas" w:hAnsi="Consolas" w:hint="eastAsia"/>
+          <w:sz w:val="24"/>
+        </w:rPr>
+        <w:t>请用</w:t>
+      </w:r>
+      <w:r>
+        <w:rPr>
+          <w:rFonts w:ascii="Consolas" w:hAnsi="Consolas"/>
+          <w:sz w:val="24"/>
+        </w:rPr>
+        <w:t>sorted()</w:t>
+      </w:r>
+      <w:r>
+        <w:rPr>
+          <w:rFonts w:ascii="Consolas" w:hAnsi="Consolas"/>
+          <w:sz w:val="24"/>
+        </w:rPr>
+        <w:t>对上述列表分别按名字排序：</w:t>
+      </w:r>
+      <w:r>
+        <w:rPr>
+          <w:rFonts w:ascii="Consolas" w:hAnsi="Consolas" w:hint="eastAsia"/>
+          <w:sz w:val="24"/>
+        </w:rPr>
+        <w:t>再按成绩从高到低排序：</w:t>
+      </w:r>
+    </w:p>
+    <w:p>
+      <w:pPr>
+        <w:ind w:firstLine="480"/>
+        <w:rPr>
+          <w:rFonts w:ascii="Consolas" w:hAnsi="Consolas"/>
+          <w:sz w:val="24"/>
+        </w:rPr>
+      </w:pPr>
+      <w:r>
+        <w:rPr>
+          <w:rFonts w:ascii="Consolas" w:hAnsi="Consolas" w:hint="eastAsia"/>
+          <w:sz w:val="24"/>
+        </w:rPr>
+        <w:lastRenderedPageBreak/>
+        <w:t xml:space="preserve"> </w:t>
+      </w:r>
+      <w:r>
+        <w:rPr>
+          <w:rFonts w:ascii="Consolas" w:hAnsi="Consolas"/>
+          <w:sz w:val="24"/>
+        </w:rPr>
+        <w:t xml:space="preserve"> </w:t>
+      </w:r>
+      <w:r>
+        <w:rPr>
+          <w:rFonts w:ascii="Consolas" w:hAnsi="Consolas" w:hint="eastAsia"/>
+          <w:sz w:val="24"/>
+        </w:rPr>
+        <w:t>源代码为：</w:t>
+      </w:r>
+    </w:p>
+    <w:p>
+      <w:pPr>
+        <w:ind w:firstLine="480"/>
+        <w:rPr>
+          <w:rFonts w:ascii="Consolas" w:hAnsi="Consolas"/>
+          <w:sz w:val="24"/>
+        </w:rPr>
+      </w:pPr>
+      <w:r>
+        <w:rPr>
+          <w:rFonts w:ascii="Consolas" w:hAnsi="Consolas"/>
+          <w:sz w:val="24"/>
+        </w:rPr>
+        <w:t>L = [('Bob', 75), ('Adam', 92), ('Bart', 66), ('Lisa', 88)]</w:t>
+      </w:r>
+    </w:p>
+    <w:p>
+      <w:pPr>
+        <w:ind w:firstLine="480"/>
+        <w:rPr>
+          <w:rFonts w:ascii="Consolas" w:hAnsi="Consolas"/>
+          <w:sz w:val="24"/>
+        </w:rPr>
+      </w:pPr>
+      <w:r>
+        <w:rPr>
+          <w:rFonts w:ascii="Consolas" w:hAnsi="Consolas"/>
+          <w:sz w:val="24"/>
+        </w:rPr>
+        <w:t>print(L)</w:t>
+      </w:r>
+    </w:p>
+    <w:p>
+      <w:pPr>
+        <w:ind w:firstLine="480"/>
+        <w:rPr>
+          <w:rFonts w:ascii="Consolas" w:hAnsi="Consolas"/>
+          <w:sz w:val="24"/>
+        </w:rPr>
+      </w:pPr>
+      <w:r>
+        <w:rPr>
+          <w:rFonts w:ascii="Consolas" w:hAnsi="Consolas"/>
+          <w:sz w:val="24"/>
+        </w:rPr>
+        <w:t>def byname(T):</w:t>
+      </w:r>
+    </w:p>
+    <w:p>
+      <w:pPr>
+        <w:ind w:firstLine="480"/>
+        <w:rPr>
+          <w:rFonts w:ascii="Consolas" w:hAnsi="Consolas"/>
+          <w:sz w:val="24"/>
+        </w:rPr>
+      </w:pPr>
+      <w:r>
+        <w:rPr>
+          <w:rFonts w:ascii="Consolas" w:hAnsi="Consolas"/>
+          <w:sz w:val="24"/>
+        </w:rPr>
+        <w:t xml:space="preserve">    return </w:t>
+      </w:r>
+      <w:proofErr w:type="gramStart"/>
+      <w:r>
+        <w:rPr>
+          <w:rFonts w:ascii="Consolas" w:hAnsi="Consolas"/>
+          <w:sz w:val="24"/>
+        </w:rPr>
+        <w:t>T[</w:t>
+      </w:r>
+      <w:proofErr w:type="gramEnd"/>
+      <w:r>
+        <w:rPr>
+          <w:rFonts w:ascii="Consolas" w:hAnsi="Consolas"/>
+          <w:sz w:val="24"/>
+        </w:rPr>
+        <w:t>0]</w:t>
+      </w:r>
+    </w:p>
+    <w:p>
+      <w:pPr>
+        <w:ind w:firstLine="480"/>
+        <w:rPr>
+          <w:rFonts w:ascii="Consolas" w:hAnsi="Consolas"/>
+          <w:sz w:val="24"/>
+        </w:rPr>
+      </w:pPr>
+    </w:p>
+    <w:p>
+      <w:pPr>
+        <w:ind w:firstLine="480"/>
+        <w:rPr>
+          <w:rFonts w:ascii="Consolas" w:hAnsi="Consolas"/>
+          <w:sz w:val="24"/>
+        </w:rPr>
+      </w:pPr>
+      <w:r>
+        <w:rPr>
+          <w:rFonts w:ascii="Consolas" w:hAnsi="Consolas"/>
+          <w:sz w:val="24"/>
+        </w:rPr>
+        <w:t xml:space="preserve">def </w:t>
+      </w:r>
+      <w:proofErr w:type="spellStart"/>
+      <w:r>
+        <w:rPr>
+          <w:rFonts w:ascii="Consolas" w:hAnsi="Consolas"/>
+          <w:sz w:val="24"/>
+        </w:rPr>
+        <w:t>byscore</w:t>
+      </w:r>
+      <w:proofErr w:type="spellEnd"/>
+      <w:r>
+        <w:rPr>
+          <w:rFonts w:ascii="Consolas" w:hAnsi="Consolas"/>
+          <w:sz w:val="24"/>
+        </w:rPr>
+        <w:t>(t):</w:t>
+      </w:r>
+    </w:p>
+    <w:p>
+      <w:pPr>
+        <w:ind w:firstLine="480"/>
+        <w:rPr>
+          <w:rFonts w:ascii="Consolas" w:hAnsi="Consolas"/>
+          <w:sz w:val="24"/>
+        </w:rPr>
+      </w:pPr>
+      <w:r>
+        <w:rPr>
+          <w:rFonts w:ascii="Consolas" w:hAnsi="Consolas"/>
+          <w:sz w:val="24"/>
+        </w:rPr>
+        <w:t xml:space="preserve">    return </w:t>
+      </w:r>
+      <w:proofErr w:type="gramStart"/>
+      <w:r>
+        <w:rPr>
+          <w:rFonts w:ascii="Consolas" w:hAnsi="Consolas"/>
+          <w:sz w:val="24"/>
+        </w:rPr>
+        <w:t>t[</w:t>
+      </w:r>
+      <w:proofErr w:type="gramEnd"/>
+      <w:r>
+        <w:rPr>
+          <w:rFonts w:ascii="Consolas" w:hAnsi="Consolas"/>
+          <w:sz w:val="24"/>
+        </w:rPr>
+        <w:t>1]</w:t>
+      </w:r>
+    </w:p>
+    <w:p>
+      <w:pPr>
+        <w:ind w:firstLine="480"/>
+        <w:rPr>
+          <w:rFonts w:ascii="Consolas" w:hAnsi="Consolas"/>
+          <w:sz w:val="24"/>
+        </w:rPr>
+      </w:pPr>
+    </w:p>
+    <w:p>
+      <w:pPr>
+        <w:ind w:firstLine="480"/>
+        <w:rPr>
+          <w:rFonts w:ascii="Consolas" w:hAnsi="Consolas"/>
+          <w:sz w:val="24"/>
+        </w:rPr>
+      </w:pPr>
+      <w:r>
+        <w:rPr>
+          <w:rFonts w:ascii="Consolas" w:hAnsi="Consolas"/>
+          <w:sz w:val="24"/>
+        </w:rPr>
+        <w:t xml:space="preserve">a = </w:t>
+      </w:r>
+      <w:proofErr w:type="gramStart"/>
+      <w:r>
+        <w:rPr>
+          <w:rFonts w:ascii="Consolas" w:hAnsi="Consolas"/>
+          <w:sz w:val="24"/>
+        </w:rPr>
+        <w:t>sorted(</w:t>
+      </w:r>
+      <w:proofErr w:type="gramEnd"/>
+      <w:r>
+        <w:rPr>
+          <w:rFonts w:ascii="Consolas" w:hAnsi="Consolas"/>
+          <w:sz w:val="24"/>
+        </w:rPr>
+        <w:t>L, key=byname)</w:t>
+      </w:r>
+    </w:p>
+    <w:p>
+      <w:pPr>
+        <w:ind w:firstLine="480"/>
+        <w:rPr>
+          <w:rFonts w:ascii="Consolas" w:hAnsi="Consolas"/>
+          <w:sz w:val="24"/>
+        </w:rPr>
+      </w:pPr>
+      <w:r>
+        <w:rPr>
+          <w:rFonts w:ascii="Consolas" w:hAnsi="Consolas"/>
+          <w:sz w:val="24"/>
+        </w:rPr>
+        <w:t xml:space="preserve">b = </w:t>
+      </w:r>
+      <w:proofErr w:type="gramStart"/>
+      <w:r>
+        <w:rPr>
+          <w:rFonts w:ascii="Consolas" w:hAnsi="Consolas"/>
+          <w:sz w:val="24"/>
+        </w:rPr>
+        <w:t>sorted(</w:t>
+      </w:r>
+      <w:proofErr w:type="gramEnd"/>
+      <w:r>
+        <w:rPr>
+          <w:rFonts w:ascii="Consolas" w:hAnsi="Consolas"/>
+          <w:sz w:val="24"/>
+        </w:rPr>
+        <w:t>L, key=</w:t>
+      </w:r>
+      <w:proofErr w:type="spellStart"/>
+      <w:r>
+        <w:rPr>
+          <w:rFonts w:ascii="Consolas" w:hAnsi="Consolas"/>
+          <w:sz w:val="24"/>
+        </w:rPr>
+        <w:t>byscore,reverse</w:t>
+      </w:r>
+      <w:proofErr w:type="spellEnd"/>
+      <w:r>
+        <w:rPr>
+          <w:rFonts w:ascii="Consolas" w:hAnsi="Consolas"/>
+          <w:sz w:val="24"/>
+        </w:rPr>
+        <w:t>=True)</w:t>
+      </w:r>
+    </w:p>
+    <w:p>
+      <w:pPr>
+        <w:ind w:firstLine="480"/>
+        <w:rPr>
+          <w:rFonts w:ascii="Consolas" w:hAnsi="Consolas"/>
+          <w:sz w:val="24"/>
+        </w:rPr>
+      </w:pPr>
+      <w:r>
+        <w:rPr>
+          <w:rFonts w:ascii="Consolas" w:hAnsi="Consolas"/>
+          <w:sz w:val="24"/>
+        </w:rPr>
+        <w:t>print(a)</w:t>
+      </w:r>
+    </w:p>
+    <w:p>
+      <w:pPr>
+        <w:ind w:firstLine="480"/>
+        <w:rPr>
+          <w:rFonts w:ascii="Consolas" w:hAnsi="Consolas"/>
+          <w:sz w:val="24"/>
+        </w:rPr>
+      </w:pPr>
+      <w:r>
+        <w:rPr>
+          <w:rFonts w:ascii="Consolas" w:hAnsi="Consolas"/>
+          <w:sz w:val="24"/>
+        </w:rPr>
+        <w:t>print(b)</w:t>
+      </w:r>
+    </w:p>
+    <w:p>
+      <w:pPr>
+        <w:ind w:firstLine="480"/>
+        <w:rPr>
+          <w:rFonts w:ascii="Consolas" w:hAnsi="Consolas"/>
+          <w:sz w:val="24"/>
+        </w:rPr>
+      </w:pPr>
+    </w:p>
+    <w:p>
+      <w:pPr>
+        <w:ind w:firstLine="480"/>
+        <w:rPr>
+          <w:rFonts w:ascii="Consolas" w:hAnsi="Consolas"/>
+          <w:sz w:val="24"/>
+        </w:rPr>
+      </w:pPr>
+      <w:r>
+        <w:rPr>
+          <w:rFonts w:ascii="Consolas" w:hAnsi="Consolas" w:hint="eastAsia"/>
+          <w:sz w:val="24"/>
+        </w:rPr>
+        <w:t>实际运行结果为：</w:t>
+      </w:r>
+    </w:p>
+    <w:p>
+      <w:pPr>
+        <w:ind w:firstLine="480"/>
+        <w:rPr>
+          <w:rFonts w:ascii="Consolas" w:hAnsi="Consolas"/>
+          <w:sz w:val="24"/>
+        </w:rPr>
+      </w:pPr>
+      <w:r>
+        <w:rPr>
+          <w:noProof/>
+        </w:rPr>
+        <w:drawing>
+          <wp:inline distT="0" distB="0" distL="0" distR="0" wp14:anchorId="191FFA56" wp14:editId="27742B6F">
+            <wp:extent cx="5274310" cy="3238500"/>
+            <wp:effectExtent l="0" t="0" r="2540" b="0"/>
+            <wp:docPr id="13" name="图片 13"/>
+            <wp:cNvGraphicFramePr>
+              <a:graphicFrameLocks xmlns:a="http://schemas.openxmlformats.org/drawingml/2006/main" noChangeAspect="1"/>
+            </wp:cNvGraphicFramePr>
+            <a:graphic xmlns:a="http://schemas.openxmlformats.org/drawingml/2006/main">
+              <a:graphicData uri="http://schemas.openxmlformats.org/drawingml/2006/picture">
+                <pic:pic xmlns:pic="http://schemas.openxmlformats.org/drawingml/2006/picture">
+                  <pic:nvPicPr>
+                    <pic:cNvPr id="1" name=""/>
+                    <pic:cNvPicPr/>
+                  </pic:nvPicPr>
+                  <pic:blipFill>
+                    <a:blip r:embed="rId29"/>
+                    <a:stretch>
+                      <a:fillRect/>
+                    </a:stretch>
+                  </pic:blipFill>
+                  <pic:spPr>
+                    <a:xfrm>
+                      <a:off x="0" y="0"/>
+                      <a:ext cx="5274310" cy="3238500"/>
+                    </a:xfrm>
+                    <a:prstGeom prst="rect">
+                      <a:avLst/>
+                    </a:prstGeom>
+                  </pic:spPr>
+                </pic:pic>
+              </a:graphicData>
+            </a:graphic>
+          </wp:inline>
+        </w:drawing>
+      </w:r>
+    </w:p>
+    <w:p>
+      <w:pPr>
+        <w:ind w:firstLine="480"/>
+        <w:rPr>
+          <w:rFonts w:ascii="Consolas" w:hAnsi="Consolas"/>
+          <w:sz w:val="24"/>
+        </w:rPr>
+      </w:pPr>
+    </w:p>
+    <w:p>
+      <w:pPr>
+        <w:ind w:firstLineChars="200" w:firstLine="560"/>
+        <w:rPr>
+          <w:sz w:val="28"/>
+        </w:rPr>
+      </w:pPr>
+      <w:r>
+        <w:rPr>
+          <w:rFonts w:hint="eastAsia"/>
+          <w:sz w:val="28"/>
+        </w:rPr>
+        <w:t>四</w:t>
+      </w:r>
+      <w:r>
+        <w:rPr>
+          <w:rFonts w:hint="eastAsia"/>
+          <w:sz w:val="28"/>
+        </w:rPr>
+        <w:t>．</w:t>
+      </w:r>
+      <w:proofErr w:type="gramStart"/>
+      <w:r>
+        <w:rPr>
+          <w:rFonts w:hint="eastAsia"/>
+          <w:sz w:val="28"/>
+        </w:rPr>
+        <w:t>装饰器</w:t>
+      </w:r>
+      <w:proofErr w:type="gramEnd"/>
+      <w:r>
+        <w:rPr>
+          <w:rFonts w:hint="eastAsia"/>
+          <w:sz w:val="28"/>
+        </w:rPr>
+        <w:t>练习</w:t>
+      </w:r>
+    </w:p>
+    <w:p>
+      <w:pPr>
+        <w:ind w:firstLineChars="200" w:firstLine="480"/>
+        <w:rPr>
+          <w:sz w:val="24"/>
+        </w:rPr>
+      </w:pPr>
+      <w:r>
+        <w:rPr>
+          <w:rFonts w:hint="eastAsia"/>
+          <w:sz w:val="24"/>
+        </w:rPr>
+        <w:t>请设计一个</w:t>
+      </w:r>
+      <w:r>
+        <w:rPr>
+          <w:sz w:val="24"/>
+        </w:rPr>
+        <w:t>decorator，它可作用于任何函数上，并打印该函数的执行时间：</w:t>
+      </w:r>
+    </w:p>
+    <w:p>
+      <w:pPr>
+        <w:ind w:firstLine="480"/>
+        <w:rPr>
+          <w:sz w:val="24"/>
+        </w:rPr>
+      </w:pPr>
+      <w:r>
+        <w:rPr>
+          <w:rFonts w:hint="eastAsia"/>
+          <w:sz w:val="24"/>
+        </w:rPr>
+        <w:t>源代码：</w:t>
+      </w:r>
+    </w:p>
+    <w:p>
+      <w:pPr>
+        <w:ind w:firstLine="480"/>
+        <w:rPr>
+          <w:rFonts w:ascii="Consolas" w:hAnsi="Consolas"/>
+          <w:sz w:val="24"/>
+        </w:rPr>
+      </w:pPr>
+      <w:r>
+        <w:rPr>
+          <w:rFonts w:ascii="Consolas" w:hAnsi="Consolas"/>
+          <w:sz w:val="24"/>
+        </w:rPr>
+        <w:t xml:space="preserve">import time, </w:t>
+      </w:r>
+      <w:proofErr w:type="spellStart"/>
+      <w:r>
+        <w:rPr>
+          <w:rFonts w:ascii="Consolas" w:hAnsi="Consolas"/>
+          <w:sz w:val="24"/>
+        </w:rPr>
+        <w:t>functools</w:t>
+      </w:r>
+      <w:proofErr w:type="spellEnd"/>
+    </w:p>
+    <w:p>
+      <w:pPr>
+        <w:ind w:firstLine="480"/>
+        <w:rPr>
+          <w:rFonts w:ascii="Consolas" w:hAnsi="Consolas"/>
+          <w:sz w:val="24"/>
+        </w:rPr>
+      </w:pPr>
+      <w:r>
+        <w:rPr>
+          <w:rFonts w:ascii="Consolas" w:hAnsi="Consolas"/>
+          <w:sz w:val="24"/>
+        </w:rPr>
+        <w:t>def log(</w:t>
+      </w:r>
+      <w:proofErr w:type="spellStart"/>
+      <w:r>
+        <w:rPr>
+          <w:rFonts w:ascii="Consolas" w:hAnsi="Consolas"/>
+          <w:sz w:val="24"/>
+        </w:rPr>
+        <w:t>func</w:t>
+      </w:r>
+      <w:proofErr w:type="spellEnd"/>
+      <w:r>
+        <w:rPr>
+          <w:rFonts w:ascii="Consolas" w:hAnsi="Consolas"/>
+          <w:sz w:val="24"/>
+        </w:rPr>
+        <w:t>):</w:t>
+      </w:r>
+    </w:p>
+    <w:p>
+      <w:pPr>
+        <w:ind w:firstLine="480"/>
+        <w:rPr>
+          <w:rFonts w:ascii="Consolas" w:hAnsi="Consolas"/>
+          <w:sz w:val="24"/>
+        </w:rPr>
+      </w:pPr>
+      <w:r>
+        <w:rPr>
+          <w:rFonts w:ascii="Consolas" w:hAnsi="Consolas"/>
+          <w:sz w:val="24"/>
+        </w:rPr>
+        <w:t xml:space="preserve">    @</w:t>
+      </w:r>
+      <w:proofErr w:type="spellStart"/>
+      <w:proofErr w:type="gramStart"/>
+      <w:r>
+        <w:rPr>
+          <w:rFonts w:ascii="Consolas" w:hAnsi="Consolas"/>
+          <w:sz w:val="24"/>
+        </w:rPr>
+        <w:t>functools.wraps</w:t>
+      </w:r>
+      <w:proofErr w:type="spellEnd"/>
+      <w:proofErr w:type="gramEnd"/>
+      <w:r>
+        <w:rPr>
+          <w:rFonts w:ascii="Consolas" w:hAnsi="Consolas"/>
+          <w:sz w:val="24"/>
+        </w:rPr>
+        <w:t>(</w:t>
+      </w:r>
+      <w:proofErr w:type="spellStart"/>
+      <w:r>
+        <w:rPr>
+          <w:rFonts w:ascii="Consolas" w:hAnsi="Consolas"/>
+          <w:sz w:val="24"/>
+        </w:rPr>
+        <w:t>func</w:t>
+      </w:r>
+      <w:proofErr w:type="spellEnd"/>
+      <w:r>
+        <w:rPr>
+          <w:rFonts w:ascii="Consolas" w:hAnsi="Consolas"/>
+          <w:sz w:val="24"/>
+        </w:rPr>
+        <w:t>)</w:t>
+      </w:r>
+    </w:p>
+    <w:p>
+      <w:pPr>
+        <w:ind w:firstLine="480"/>
+        <w:rPr>
+          <w:rFonts w:ascii="Consolas" w:hAnsi="Consolas"/>
+          <w:sz w:val="24"/>
+        </w:rPr>
+      </w:pPr>
+      <w:r>
+        <w:rPr>
+          <w:rFonts w:ascii="Consolas" w:hAnsi="Consolas"/>
+          <w:sz w:val="24"/>
+        </w:rPr>
+        <w:lastRenderedPageBreak/>
+        <w:t xml:space="preserve">    def </w:t>
+      </w:r>
+      <w:proofErr w:type="gramStart"/>
+      <w:r>
+        <w:rPr>
+          <w:rFonts w:ascii="Consolas" w:hAnsi="Consolas"/>
+          <w:sz w:val="24"/>
+        </w:rPr>
+        <w:t>wrapper(</w:t>
+      </w:r>
+      <w:proofErr w:type="gramEnd"/>
+      <w:r>
+        <w:rPr>
+          <w:rFonts w:ascii="Consolas" w:hAnsi="Consolas"/>
+          <w:sz w:val="24"/>
+        </w:rPr>
+        <w:t>*</w:t>
+      </w:r>
+      <w:proofErr w:type="spellStart"/>
+      <w:r>
+        <w:rPr>
+          <w:rFonts w:ascii="Consolas" w:hAnsi="Consolas"/>
+          <w:sz w:val="24"/>
+        </w:rPr>
+        <w:t>args</w:t>
+      </w:r>
+      <w:proofErr w:type="spellEnd"/>
+      <w:r>
+        <w:rPr>
+          <w:rFonts w:ascii="Consolas" w:hAnsi="Consolas"/>
+          <w:sz w:val="24"/>
+        </w:rPr>
+        <w:t>, **kw):</w:t>
+      </w:r>
+    </w:p>
+    <w:p>
+      <w:pPr>
+        <w:ind w:firstLine="480"/>
+        <w:rPr>
+          <w:rFonts w:ascii="Consolas" w:hAnsi="Consolas"/>
+          <w:sz w:val="24"/>
+        </w:rPr>
+      </w:pPr>
+    </w:p>
+    <w:p>
+      <w:pPr>
+        <w:ind w:firstLine="480"/>
+        <w:rPr>
+          <w:rFonts w:ascii="Consolas" w:hAnsi="Consolas"/>
+          <w:sz w:val="24"/>
+        </w:rPr>
+      </w:pPr>
+      <w:r>
+        <w:rPr>
+          <w:rFonts w:ascii="Consolas" w:hAnsi="Consolas"/>
+          <w:sz w:val="24"/>
+        </w:rPr>
+        <w:t xml:space="preserve">        t1 = </w:t>
+      </w:r>
+      <w:proofErr w:type="spellStart"/>
+      <w:proofErr w:type="gramStart"/>
+      <w:r>
+        <w:rPr>
+          <w:rFonts w:ascii="Consolas" w:hAnsi="Consolas"/>
+          <w:sz w:val="24"/>
+        </w:rPr>
+        <w:t>time.time</w:t>
+      </w:r>
+      <w:proofErr w:type="spellEnd"/>
+      <w:proofErr w:type="gramEnd"/>
+      <w:r>
+        <w:rPr>
+          <w:rFonts w:ascii="Consolas" w:hAnsi="Consolas"/>
+          <w:sz w:val="24"/>
+        </w:rPr>
+        <w:t xml:space="preserve">()   </w:t>
+      </w:r>
+    </w:p>
+    <w:p>
+      <w:pPr>
+        <w:ind w:firstLine="480"/>
+        <w:rPr>
+          <w:rFonts w:ascii="Consolas" w:hAnsi="Consolas"/>
+          <w:sz w:val="24"/>
+        </w:rPr>
+      </w:pPr>
+      <w:r>
+        <w:rPr>
+          <w:rFonts w:ascii="Consolas" w:hAnsi="Consolas"/>
+          <w:sz w:val="24"/>
+        </w:rPr>
+        <w:t xml:space="preserve"> </w:t>
+      </w:r>
+    </w:p>
+    <w:p>
+      <w:pPr>
+        <w:ind w:firstLine="480"/>
+        <w:rPr>
+          <w:rFonts w:ascii="Consolas" w:hAnsi="Consolas"/>
+          <w:sz w:val="24"/>
+        </w:rPr>
+      </w:pPr>
+      <w:r>
+        <w:rPr>
+          <w:rFonts w:ascii="Consolas" w:hAnsi="Consolas"/>
+          <w:sz w:val="24"/>
+        </w:rPr>
+        <w:t xml:space="preserve">        result = </w:t>
+      </w:r>
+      <w:proofErr w:type="spellStart"/>
+      <w:proofErr w:type="gramStart"/>
+      <w:r>
+        <w:rPr>
+          <w:rFonts w:ascii="Consolas" w:hAnsi="Consolas"/>
+          <w:sz w:val="24"/>
+        </w:rPr>
+        <w:t>func</w:t>
+      </w:r>
+      <w:proofErr w:type="spellEnd"/>
+      <w:r>
+        <w:rPr>
+          <w:rFonts w:ascii="Consolas" w:hAnsi="Consolas"/>
+          <w:sz w:val="24"/>
+        </w:rPr>
+        <w:t>(</w:t>
+      </w:r>
+      <w:proofErr w:type="gramEnd"/>
+      <w:r>
+        <w:rPr>
+          <w:rFonts w:ascii="Consolas" w:hAnsi="Consolas"/>
+          <w:sz w:val="24"/>
+        </w:rPr>
+        <w:t>*</w:t>
+      </w:r>
+      <w:proofErr w:type="spellStart"/>
+      <w:r>
+        <w:rPr>
+          <w:rFonts w:ascii="Consolas" w:hAnsi="Consolas"/>
+          <w:sz w:val="24"/>
+        </w:rPr>
+        <w:t>args</w:t>
+      </w:r>
+      <w:proofErr w:type="spellEnd"/>
+      <w:r>
+        <w:rPr>
+          <w:rFonts w:ascii="Consolas" w:hAnsi="Consolas"/>
+          <w:sz w:val="24"/>
+        </w:rPr>
+        <w:t xml:space="preserve">, **kw)   </w:t>
+      </w:r>
+    </w:p>
+    <w:p>
+      <w:pPr>
+        <w:ind w:firstLine="480"/>
+        <w:rPr>
+          <w:rFonts w:ascii="Consolas" w:hAnsi="Consolas"/>
+          <w:sz w:val="24"/>
+        </w:rPr>
+      </w:pPr>
+      <w:r>
+        <w:rPr>
+          <w:rFonts w:ascii="Consolas" w:hAnsi="Consolas"/>
+          <w:sz w:val="24"/>
+        </w:rPr>
+        <w:t xml:space="preserve">        t2 = </w:t>
+      </w:r>
+      <w:proofErr w:type="spellStart"/>
+      <w:proofErr w:type="gramStart"/>
+      <w:r>
+        <w:rPr>
+          <w:rFonts w:ascii="Consolas" w:hAnsi="Consolas"/>
+          <w:sz w:val="24"/>
+        </w:rPr>
+        <w:t>time.time</w:t>
+      </w:r>
+      <w:proofErr w:type="spellEnd"/>
+      <w:proofErr w:type="gramEnd"/>
+      <w:r>
+        <w:rPr>
+          <w:rFonts w:ascii="Consolas" w:hAnsi="Consolas"/>
+          <w:sz w:val="24"/>
+        </w:rPr>
+        <w:t xml:space="preserve">()   </w:t>
+      </w:r>
+    </w:p>
+    <w:p>
+      <w:pPr>
+        <w:ind w:firstLine="480"/>
+        <w:rPr>
+          <w:rFonts w:ascii="Consolas" w:hAnsi="Consolas"/>
+          <w:sz w:val="24"/>
+        </w:rPr>
+      </w:pPr>
+      <w:r>
+        <w:rPr>
+          <w:rFonts w:ascii="Consolas" w:hAnsi="Consolas"/>
+          <w:sz w:val="24"/>
+        </w:rPr>
+        <w:t xml:space="preserve">        </w:t>
+      </w:r>
+      <w:proofErr w:type="gramStart"/>
+      <w:r>
+        <w:rPr>
+          <w:rFonts w:ascii="Consolas" w:hAnsi="Consolas"/>
+          <w:sz w:val="24"/>
+        </w:rPr>
+        <w:t>print(</w:t>
+      </w:r>
+      <w:proofErr w:type="gramEnd"/>
+      <w:r>
+        <w:rPr>
+          <w:rFonts w:ascii="Consolas" w:hAnsi="Consolas"/>
+          <w:sz w:val="24"/>
+        </w:rPr>
+        <w:t xml:space="preserve">'%s executed in %s </w:t>
+      </w:r>
+      <w:proofErr w:type="spellStart"/>
+      <w:r>
+        <w:rPr>
+          <w:rFonts w:ascii="Consolas" w:hAnsi="Consolas"/>
+          <w:sz w:val="24"/>
+        </w:rPr>
+        <w:t>ms'</w:t>
+      </w:r>
+      <w:proofErr w:type="spellEnd"/>
+      <w:r>
+        <w:rPr>
+          <w:rFonts w:ascii="Consolas" w:hAnsi="Consolas"/>
+          <w:sz w:val="24"/>
+        </w:rPr>
+        <w:t xml:space="preserve"> % (</w:t>
+      </w:r>
+      <w:proofErr w:type="spellStart"/>
+      <w:r>
+        <w:rPr>
+          <w:rFonts w:ascii="Consolas" w:hAnsi="Consolas"/>
+          <w:sz w:val="24"/>
+        </w:rPr>
+        <w:t>func</w:t>
+      </w:r>
+      <w:proofErr w:type="spellEnd"/>
+      <w:r>
+        <w:rPr>
+          <w:rFonts w:ascii="Consolas" w:hAnsi="Consolas"/>
+          <w:sz w:val="24"/>
+        </w:rPr>
+        <w:t xml:space="preserve">.__name__, t2 - t1))    </w:t>
+      </w:r>
+    </w:p>
+    <w:p>
+      <w:pPr>
+        <w:ind w:firstLine="480"/>
+        <w:rPr>
+          <w:rFonts w:ascii="Consolas" w:hAnsi="Consolas"/>
+          <w:sz w:val="24"/>
+        </w:rPr>
+      </w:pPr>
+      <w:r>
+        <w:rPr>
+          <w:rFonts w:ascii="Consolas" w:hAnsi="Consolas"/>
+          <w:sz w:val="24"/>
+        </w:rPr>
+        <w:t xml:space="preserve">        return result   </w:t>
+      </w:r>
+    </w:p>
+    <w:p>
+      <w:pPr>
+        <w:ind w:firstLine="480"/>
+        <w:rPr>
+          <w:rFonts w:ascii="Consolas" w:hAnsi="Consolas"/>
+          <w:sz w:val="24"/>
+        </w:rPr>
+      </w:pPr>
+      <w:r>
+        <w:rPr>
+          <w:rFonts w:ascii="Consolas" w:hAnsi="Consolas"/>
+          <w:sz w:val="24"/>
+        </w:rPr>
+        <w:t xml:space="preserve">        </w:t>
+      </w:r>
+    </w:p>
+    <w:p>
+      <w:pPr>
+        <w:ind w:firstLine="480"/>
+        <w:rPr>
+          <w:rFonts w:ascii="Consolas" w:hAnsi="Consolas"/>
+          <w:sz w:val="24"/>
+        </w:rPr>
+      </w:pPr>
+      <w:r>
+        <w:rPr>
+          <w:rFonts w:ascii="Consolas" w:hAnsi="Consolas"/>
+          <w:sz w:val="24"/>
+        </w:rPr>
+        <w:t xml:space="preserve">    return wrapper</w:t>
+      </w:r>
+    </w:p>
+    <w:p>
+      <w:pPr>
+        <w:ind w:firstLine="480"/>
+        <w:rPr>
+          <w:rFonts w:ascii="Consolas" w:hAnsi="Consolas"/>
+          <w:sz w:val="24"/>
+        </w:rPr>
+      </w:pPr>
+      <w:r>
+        <w:rPr>
+          <w:rFonts w:ascii="Consolas" w:hAnsi="Consolas"/>
+          <w:sz w:val="24"/>
+        </w:rPr>
+        <w:t>@log</w:t>
+      </w:r>
+    </w:p>
+    <w:p>
+      <w:pPr>
+        <w:ind w:firstLine="480"/>
+        <w:rPr>
+          <w:rFonts w:ascii="Consolas" w:hAnsi="Consolas"/>
+          <w:sz w:val="24"/>
+        </w:rPr>
+      </w:pPr>
+      <w:r>
+        <w:rPr>
+          <w:rFonts w:ascii="Consolas" w:hAnsi="Consolas"/>
+          <w:sz w:val="24"/>
+        </w:rPr>
+        <w:t xml:space="preserve">def </w:t>
+      </w:r>
+      <w:proofErr w:type="gramStart"/>
+      <w:r>
+        <w:rPr>
+          <w:rFonts w:ascii="Consolas" w:hAnsi="Consolas"/>
+          <w:sz w:val="24"/>
+        </w:rPr>
+        <w:t>s(</w:t>
+      </w:r>
+      <w:proofErr w:type="gramEnd"/>
+      <w:r>
+        <w:rPr>
+          <w:rFonts w:ascii="Consolas" w:hAnsi="Consolas"/>
+          <w:sz w:val="24"/>
+        </w:rPr>
+        <w:t>):</w:t>
+      </w:r>
+    </w:p>
+    <w:p>
+      <w:pPr>
+        <w:ind w:firstLine="480"/>
+        <w:rPr>
+          <w:rFonts w:ascii="Consolas" w:hAnsi="Consolas"/>
+          <w:sz w:val="24"/>
+        </w:rPr>
+      </w:pPr>
+      <w:r>
+        <w:rPr>
+          <w:rFonts w:ascii="Consolas" w:hAnsi="Consolas"/>
+          <w:sz w:val="24"/>
+        </w:rPr>
+        <w:t xml:space="preserve">    s=1</w:t>
+      </w:r>
+    </w:p>
+    <w:p>
+      <w:pPr>
+        <w:ind w:firstLine="480"/>
+        <w:rPr>
+          <w:rFonts w:ascii="Consolas" w:hAnsi="Consolas"/>
+          <w:sz w:val="24"/>
+        </w:rPr>
+      </w:pPr>
+      <w:r>
+        <w:rPr>
+          <w:rFonts w:ascii="Consolas" w:hAnsi="Consolas"/>
+          <w:sz w:val="24"/>
+        </w:rPr>
+        <w:t xml:space="preserve">    for </w:t>
+      </w:r>
+      <w:proofErr w:type="spellStart"/>
+      <w:r>
+        <w:rPr>
+          <w:rFonts w:ascii="Consolas" w:hAnsi="Consolas"/>
+          <w:sz w:val="24"/>
+        </w:rPr>
+        <w:t>i</w:t>
+      </w:r>
+      <w:proofErr w:type="spellEnd"/>
+      <w:r>
+        <w:rPr>
+          <w:rFonts w:ascii="Consolas" w:hAnsi="Consolas"/>
+          <w:sz w:val="24"/>
+        </w:rPr>
+        <w:t xml:space="preserve"> in list(</w:t>
+      </w:r>
+      <w:proofErr w:type="gramStart"/>
+      <w:r>
+        <w:rPr>
+          <w:rFonts w:ascii="Consolas" w:hAnsi="Consolas"/>
+          <w:sz w:val="24"/>
+        </w:rPr>
+        <w:t>range(</w:t>
+      </w:r>
+      <w:proofErr w:type="gramEnd"/>
+      <w:r>
+        <w:rPr>
+          <w:rFonts w:ascii="Consolas" w:hAnsi="Consolas"/>
+          <w:sz w:val="24"/>
+        </w:rPr>
+        <w:t>50)):</w:t>
+      </w:r>
+    </w:p>
+    <w:p>
+      <w:pPr>
+        <w:ind w:firstLine="480"/>
+        <w:rPr>
+          <w:rFonts w:ascii="Consolas" w:hAnsi="Consolas"/>
+          <w:sz w:val="24"/>
+        </w:rPr>
+      </w:pPr>
+      <w:r>
+        <w:rPr>
+          <w:rFonts w:ascii="Consolas" w:hAnsi="Consolas"/>
+          <w:sz w:val="24"/>
+        </w:rPr>
+        <w:t xml:space="preserve">      s=</w:t>
+      </w:r>
+      <w:proofErr w:type="spellStart"/>
+      <w:r>
+        <w:rPr>
+          <w:rFonts w:ascii="Consolas" w:hAnsi="Consolas"/>
+          <w:sz w:val="24"/>
+        </w:rPr>
+        <w:t>s+i</w:t>
+      </w:r>
+      <w:proofErr w:type="spellEnd"/>
+    </w:p>
+    <w:p>
+      <w:pPr>
+        <w:ind w:firstLine="480"/>
+        <w:rPr>
+          <w:rFonts w:ascii="Consolas" w:hAnsi="Consolas"/>
+          <w:sz w:val="24"/>
+        </w:rPr>
+      </w:pPr>
+      <w:r>
+        <w:rPr>
+          <w:rFonts w:ascii="Consolas" w:hAnsi="Consolas"/>
+          <w:sz w:val="24"/>
+        </w:rPr>
+        <w:t xml:space="preserve">    print(s)</w:t>
+      </w:r>
+    </w:p>
+    <w:p>
+      <w:pPr>
+        <w:ind w:firstLine="480"/>
+        <w:rPr>
+          <w:rFonts w:ascii="Consolas" w:hAnsi="Consolas"/>
+          <w:sz w:val="24"/>
+        </w:rPr>
+      </w:pPr>
+      <w:r>
+        <w:rPr>
+          <w:rFonts w:ascii="Consolas" w:hAnsi="Consolas"/>
+          <w:sz w:val="24"/>
+        </w:rPr>
+        <w:t xml:space="preserve">    return s</w:t>
+      </w:r>
+    </w:p>
+    <w:p>
+      <w:pPr>
+        <w:ind w:firstLine="480"/>
+        <w:rPr>
+          <w:rFonts w:ascii="Consolas" w:hAnsi="Consolas"/>
+          <w:sz w:val="24"/>
+        </w:rPr>
+      </w:pPr>
+      <w:r>
+        <w:rPr>
+          <w:rFonts w:ascii="Consolas" w:hAnsi="Consolas"/>
+          <w:sz w:val="24"/>
+        </w:rPr>
+        <w:t>f=s</w:t>
+      </w:r>
+    </w:p>
+    <w:p>
+      <w:pPr>
+        <w:ind w:firstLine="480"/>
+        <w:rPr>
+          <w:rFonts w:ascii="Consolas" w:hAnsi="Consolas"/>
+          <w:sz w:val="24"/>
+        </w:rPr>
+      </w:pPr>
+      <w:proofErr w:type="gramStart"/>
+      <w:r>
+        <w:rPr>
+          <w:rFonts w:ascii="Consolas" w:hAnsi="Consolas"/>
+          <w:sz w:val="24"/>
+        </w:rPr>
+        <w:t>f(</w:t>
+      </w:r>
+      <w:proofErr w:type="gramEnd"/>
+      <w:r>
+        <w:rPr>
+          <w:rFonts w:ascii="Consolas" w:hAnsi="Consolas"/>
+          <w:sz w:val="24"/>
+        </w:rPr>
+        <w:t>)</w:t>
+      </w:r>
+    </w:p>
+    <w:p>
+      <w:pPr>
+        <w:rPr>
+          <w:rFonts w:ascii="Consolas" w:hAnsi="Consolas"/>
+          <w:sz w:val="24"/>
+        </w:rPr>
+      </w:pPr>
+      <w:r>
+        <w:rPr>
+          <w:rFonts w:ascii="Consolas" w:hAnsi="Consolas" w:hint="eastAsia"/>
+          <w:sz w:val="24"/>
+        </w:rPr>
+        <w:t>实际运行结果为</w:t>
+      </w:r>
+    </w:p>
+    <w:p>
+      <w:pPr>
+        <w:rPr>
+          <w:rFonts w:ascii="Consolas" w:hAnsi="Consolas"/>
+          <w:sz w:val="24"/>
+        </w:rPr>
+      </w:pPr>
+      <w:r>
+        <w:rPr>
+          <w:noProof/>
+        </w:rPr>
+        <w:drawing>
+          <wp:inline distT="0" distB="0" distL="0" distR="0" wp14:anchorId="09EFD547" wp14:editId="5FC9468A">
+            <wp:extent cx="4311748" cy="3980324"/>
+            <wp:effectExtent l="0" t="0" r="0" b="1270"/>
+            <wp:docPr id="26" name="图片 26"/>
+            <wp:cNvGraphicFramePr>
+              <a:graphicFrameLocks xmlns:a="http://schemas.openxmlformats.org/drawingml/2006/main" noChangeAspect="1"/>
+            </wp:cNvGraphicFramePr>
+            <a:graphic xmlns:a="http://schemas.openxmlformats.org/drawingml/2006/main">
+              <a:graphicData uri="http://schemas.openxmlformats.org/drawingml/2006/picture">
+                <pic:pic xmlns:pic="http://schemas.openxmlformats.org/drawingml/2006/picture">
+                  <pic:nvPicPr>
+                    <pic:cNvPr id="1" name=""/>
+                    <pic:cNvPicPr/>
+                  </pic:nvPicPr>
+                  <pic:blipFill>
+                    <a:blip r:embed="rId30"/>
+                    <a:stretch>
+                      <a:fillRect/>
+                    </a:stretch>
+                  </pic:blipFill>
+                  <pic:spPr>
+                    <a:xfrm>
+                      <a:off x="0" y="0"/>
+                      <a:ext cx="4316330" cy="3984554"/>
+                    </a:xfrm>
+                    <a:prstGeom prst="rect">
+                      <a:avLst/>
+                    </a:prstGeom>
+                  </pic:spPr>
+                </pic:pic>
+              </a:graphicData>
+            </a:graphic>
+          </wp:inline>
+        </w:drawing>
+      </w:r>
+    </w:p>
+    <w:p>
+      <w:pPr>
+        <w:rPr>
+          <w:rFonts w:ascii="Consolas" w:hAnsi="Consolas" w:hint="eastAsia"/>
+          <w:sz w:val="24"/>
+        </w:rPr>
+      </w:pPr>
+    </w:p>
+    <w:p>
+      <w:pPr>
+        <w:ind w:firstLineChars="200" w:firstLine="560"/>
+        <w:rPr>
+          <w:rFonts w:hint="eastAsia"/>
+          <w:sz w:val="28"/>
+        </w:rPr>
+      </w:pPr>
+      <w:r>
+        <w:rPr>
+          <w:rFonts w:hint="eastAsia"/>
+          <w:sz w:val="28"/>
+        </w:rPr>
+        <w:lastRenderedPageBreak/>
+        <w:t>五</w:t>
+      </w:r>
+      <w:r>
+        <w:rPr>
+          <w:rFonts w:hint="eastAsia"/>
+          <w:sz w:val="28"/>
+        </w:rPr>
+        <w:t>．</w:t>
+      </w:r>
+      <w:r>
+        <w:rPr>
+          <w:rFonts w:hint="eastAsia"/>
+          <w:sz w:val="28"/>
+        </w:rPr>
+        <w:t>类的访问限制</w:t>
+      </w:r>
+      <w:r>
+        <w:rPr>
+          <w:rFonts w:hint="eastAsia"/>
+          <w:sz w:val="28"/>
+        </w:rPr>
+        <w:t>练习</w:t>
+      </w:r>
+    </w:p>
+    <w:p>
+      <w:pPr>
+        <w:rPr>
+          <w:rFonts w:ascii="Consolas" w:hAnsi="Consolas" w:hint="eastAsia"/>
+          <w:sz w:val="24"/>
+          <w:szCs w:val="24"/>
+        </w:rPr>
+      </w:pPr>
+      <w:r>
+        <w:rPr>
+          <w:rFonts w:ascii="Consolas" w:hAnsi="Consolas" w:hint="eastAsia"/>
+          <w:sz w:val="24"/>
+          <w:szCs w:val="24"/>
+        </w:rPr>
+        <w:t>请把下面的</w:t>
+      </w:r>
+      <w:r>
+        <w:rPr>
+          <w:rFonts w:ascii="Consolas" w:hAnsi="Consolas"/>
+          <w:sz w:val="24"/>
+          <w:szCs w:val="24"/>
+        </w:rPr>
+        <w:t>Student</w:t>
+      </w:r>
+      <w:r>
+        <w:rPr>
+          <w:rFonts w:ascii="Consolas" w:hAnsi="Consolas"/>
+          <w:sz w:val="24"/>
+          <w:szCs w:val="24"/>
+        </w:rPr>
+        <w:t>对象的</w:t>
+      </w:r>
+      <w:r>
+        <w:rPr>
+          <w:rFonts w:ascii="Consolas" w:hAnsi="Consolas"/>
+          <w:sz w:val="24"/>
+          <w:szCs w:val="24"/>
+        </w:rPr>
+        <w:t>gender</w:t>
+      </w:r>
+      <w:r>
+        <w:rPr>
+          <w:rFonts w:ascii="Consolas" w:hAnsi="Consolas"/>
+          <w:sz w:val="24"/>
+          <w:szCs w:val="24"/>
+        </w:rPr>
+        <w:t>字段对外隐藏起来，用</w:t>
+      </w:r>
+      <w:proofErr w:type="spellStart"/>
+      <w:r>
+        <w:rPr>
+          <w:rFonts w:ascii="Consolas" w:hAnsi="Consolas"/>
+          <w:sz w:val="24"/>
+          <w:szCs w:val="24"/>
+        </w:rPr>
+        <w:t>get_gender</w:t>
+      </w:r>
+      <w:proofErr w:type="spellEnd"/>
+      <w:r>
+        <w:rPr>
+          <w:rFonts w:ascii="Consolas" w:hAnsi="Consolas"/>
+          <w:sz w:val="24"/>
+          <w:szCs w:val="24"/>
+        </w:rPr>
+        <w:t>()</w:t>
+      </w:r>
+      <w:r>
+        <w:rPr>
+          <w:rFonts w:ascii="Consolas" w:hAnsi="Consolas"/>
+          <w:sz w:val="24"/>
+          <w:szCs w:val="24"/>
+        </w:rPr>
+        <w:t>和</w:t>
+      </w:r>
+      <w:proofErr w:type="spellStart"/>
+      <w:r>
+        <w:rPr>
+          <w:rFonts w:ascii="Consolas" w:hAnsi="Consolas"/>
+          <w:sz w:val="24"/>
+          <w:szCs w:val="24"/>
+        </w:rPr>
+        <w:t>set_gender</w:t>
+      </w:r>
+      <w:proofErr w:type="spellEnd"/>
+      <w:r>
+        <w:rPr>
+          <w:rFonts w:ascii="Consolas" w:hAnsi="Consolas"/>
+          <w:sz w:val="24"/>
+          <w:szCs w:val="24"/>
+        </w:rPr>
+        <w:t>()</w:t>
+      </w:r>
+      <w:r>
+        <w:rPr>
+          <w:rFonts w:ascii="Consolas" w:hAnsi="Consolas"/>
+          <w:sz w:val="24"/>
+          <w:szCs w:val="24"/>
+        </w:rPr>
+        <w:t>代替，并检查参数有效性：</w:t>
+      </w:r>
+    </w:p>
+    <w:p>
+      <w:pPr>
+        <w:rPr>
+          <w:rFonts w:ascii="Consolas" w:hAnsi="Consolas"/>
+          <w:sz w:val="24"/>
+          <w:szCs w:val="24"/>
+        </w:rPr>
+      </w:pPr>
+      <w:r>
+        <w:rPr>
+          <w:rFonts w:ascii="Consolas" w:hAnsi="Consolas" w:hint="eastAsia"/>
+          <w:sz w:val="24"/>
+          <w:szCs w:val="24"/>
+        </w:rPr>
+        <w:t>源代码为：</w:t>
+      </w:r>
+    </w:p>
+    <w:p>
+      <w:pPr>
+        <w:rPr>
+          <w:rFonts w:ascii="Consolas" w:hAnsi="Consolas"/>
+          <w:sz w:val="24"/>
+          <w:szCs w:val="24"/>
+        </w:rPr>
+      </w:pPr>
+      <w:r>
+        <w:rPr>
+          <w:rFonts w:ascii="Consolas" w:hAnsi="Consolas"/>
+          <w:sz w:val="24"/>
+          <w:szCs w:val="24"/>
+        </w:rPr>
+        <w:t>class Student(object):</w:t>
+      </w:r>
+    </w:p>
+    <w:p>
+      <w:pPr>
+        <w:rPr>
+          <w:rFonts w:ascii="Consolas" w:hAnsi="Consolas"/>
+          <w:sz w:val="24"/>
+          <w:szCs w:val="24"/>
+        </w:rPr>
+      </w:pPr>
+      <w:r>
+        <w:rPr>
+          <w:rFonts w:ascii="Consolas" w:hAnsi="Consolas"/>
+          <w:sz w:val="24"/>
+          <w:szCs w:val="24"/>
+        </w:rPr>
+        <w:t xml:space="preserve">   def __</w:t>
+      </w:r>
+      <w:proofErr w:type="spellStart"/>
+      <w:r>
+        <w:rPr>
+          <w:rFonts w:ascii="Consolas" w:hAnsi="Consolas"/>
+          <w:sz w:val="24"/>
+          <w:szCs w:val="24"/>
+        </w:rPr>
+        <w:t>init</w:t>
+      </w:r>
+      <w:proofErr w:type="spellEnd"/>
+      <w:r>
+        <w:rPr>
+          <w:rFonts w:ascii="Consolas" w:hAnsi="Consolas"/>
+          <w:sz w:val="24"/>
+          <w:szCs w:val="24"/>
+        </w:rPr>
+        <w:t>_</w:t>
+      </w:r>
+      <w:proofErr w:type="gramStart"/>
+      <w:r>
+        <w:rPr>
+          <w:rFonts w:ascii="Consolas" w:hAnsi="Consolas"/>
+          <w:sz w:val="24"/>
+          <w:szCs w:val="24"/>
+        </w:rPr>
+        <w:t>_(</w:t>
+      </w:r>
+      <w:proofErr w:type="gramEnd"/>
+      <w:r>
+        <w:rPr>
+          <w:rFonts w:ascii="Consolas" w:hAnsi="Consolas"/>
+          <w:sz w:val="24"/>
+          <w:szCs w:val="24"/>
+        </w:rPr>
+        <w:t>self, name, gender):</w:t>
+      </w:r>
+    </w:p>
+    <w:p>
+      <w:pPr>
+        <w:rPr>
+          <w:rFonts w:ascii="Consolas" w:hAnsi="Consolas"/>
+          <w:sz w:val="24"/>
+          <w:szCs w:val="24"/>
+        </w:rPr>
+      </w:pPr>
+      <w:r>
+        <w:rPr>
+          <w:rFonts w:ascii="Consolas" w:hAnsi="Consolas"/>
+          <w:sz w:val="24"/>
+          <w:szCs w:val="24"/>
+        </w:rPr>
+        <w:t xml:space="preserve">     self.name = name</w:t>
+      </w:r>
+    </w:p>
+    <w:p>
+      <w:pPr>
+        <w:rPr>
+          <w:rFonts w:ascii="Consolas" w:hAnsi="Consolas"/>
+          <w:sz w:val="24"/>
+          <w:szCs w:val="24"/>
+        </w:rPr>
+      </w:pPr>
+      <w:r>
+        <w:rPr>
+          <w:rFonts w:ascii="Consolas" w:hAnsi="Consolas"/>
+          <w:sz w:val="24"/>
+          <w:szCs w:val="24"/>
+        </w:rPr>
+        <w:t xml:space="preserve">     </w:t>
+      </w:r>
+      <w:proofErr w:type="spellStart"/>
+      <w:proofErr w:type="gramStart"/>
+      <w:r>
+        <w:rPr>
+          <w:rFonts w:ascii="Consolas" w:hAnsi="Consolas"/>
+          <w:sz w:val="24"/>
+          <w:szCs w:val="24"/>
+        </w:rPr>
+        <w:t>self._</w:t>
+      </w:r>
+      <w:proofErr w:type="gramEnd"/>
+      <w:r>
+        <w:rPr>
+          <w:rFonts w:ascii="Consolas" w:hAnsi="Consolas"/>
+          <w:sz w:val="24"/>
+          <w:szCs w:val="24"/>
+        </w:rPr>
+        <w:t>_gender</w:t>
+      </w:r>
+      <w:proofErr w:type="spellEnd"/>
+      <w:r>
+        <w:rPr>
+          <w:rFonts w:ascii="Consolas" w:hAnsi="Consolas"/>
+          <w:sz w:val="24"/>
+          <w:szCs w:val="24"/>
+        </w:rPr>
+        <w:t xml:space="preserve"> = gender</w:t>
+      </w:r>
+    </w:p>
+    <w:p>
+      <w:pPr>
+        <w:rPr>
+          <w:rFonts w:ascii="Consolas" w:hAnsi="Consolas"/>
+          <w:sz w:val="24"/>
+          <w:szCs w:val="24"/>
+        </w:rPr>
+      </w:pPr>
+      <w:r>
+        <w:rPr>
+          <w:rFonts w:ascii="Consolas" w:hAnsi="Consolas"/>
+          <w:sz w:val="24"/>
+          <w:szCs w:val="24"/>
+        </w:rPr>
+        <w:t xml:space="preserve">   def </w:t>
+      </w:r>
+      <w:proofErr w:type="spellStart"/>
+      <w:r>
+        <w:rPr>
+          <w:rFonts w:ascii="Consolas" w:hAnsi="Consolas"/>
+          <w:sz w:val="24"/>
+          <w:szCs w:val="24"/>
+        </w:rPr>
+        <w:t>get_gender</w:t>
+      </w:r>
+      <w:proofErr w:type="spellEnd"/>
+      <w:r>
+        <w:rPr>
+          <w:rFonts w:ascii="Consolas" w:hAnsi="Consolas"/>
+          <w:sz w:val="24"/>
+          <w:szCs w:val="24"/>
+        </w:rPr>
+        <w:t>(self):</w:t>
+      </w:r>
+    </w:p>
+    <w:p>
+      <w:pPr>
+        <w:rPr>
+          <w:rFonts w:ascii="Consolas" w:hAnsi="Consolas"/>
+          <w:sz w:val="24"/>
+          <w:szCs w:val="24"/>
+        </w:rPr>
+      </w:pPr>
+      <w:r>
+        <w:rPr>
+          <w:rFonts w:ascii="Consolas" w:hAnsi="Consolas"/>
+          <w:sz w:val="24"/>
+          <w:szCs w:val="24"/>
+        </w:rPr>
+        <w:t xml:space="preserve">    return </w:t>
+      </w:r>
+      <w:proofErr w:type="spellStart"/>
+      <w:proofErr w:type="gramStart"/>
+      <w:r>
+        <w:rPr>
+          <w:rFonts w:ascii="Consolas" w:hAnsi="Consolas"/>
+          <w:sz w:val="24"/>
+          <w:szCs w:val="24"/>
+        </w:rPr>
+        <w:t>self._</w:t>
+      </w:r>
+      <w:proofErr w:type="gramEnd"/>
+      <w:r>
+        <w:rPr>
+          <w:rFonts w:ascii="Consolas" w:hAnsi="Consolas"/>
+          <w:sz w:val="24"/>
+          <w:szCs w:val="24"/>
+        </w:rPr>
+        <w:t>_gender</w:t>
+      </w:r>
+      <w:proofErr w:type="spellEnd"/>
+    </w:p>
+    <w:p>
+      <w:pPr>
+        <w:rPr>
+          <w:rFonts w:ascii="Consolas" w:hAnsi="Consolas"/>
+          <w:sz w:val="24"/>
+          <w:szCs w:val="24"/>
+        </w:rPr>
+      </w:pPr>
+      <w:r>
+        <w:rPr>
+          <w:rFonts w:ascii="Consolas" w:hAnsi="Consolas"/>
+          <w:sz w:val="24"/>
+          <w:szCs w:val="24"/>
+        </w:rPr>
+        <w:t xml:space="preserve">   def </w:t>
+      </w:r>
+      <w:proofErr w:type="spellStart"/>
+      <w:r>
+        <w:rPr>
+          <w:rFonts w:ascii="Consolas" w:hAnsi="Consolas"/>
+          <w:sz w:val="24"/>
+          <w:szCs w:val="24"/>
+        </w:rPr>
+        <w:t>set_</w:t>
+      </w:r>
+      <w:proofErr w:type="gramStart"/>
+      <w:r>
+        <w:rPr>
+          <w:rFonts w:ascii="Consolas" w:hAnsi="Consolas"/>
+          <w:sz w:val="24"/>
+          <w:szCs w:val="24"/>
+        </w:rPr>
+        <w:t>gender</w:t>
+      </w:r>
+      <w:proofErr w:type="spellEnd"/>
+      <w:r>
+        <w:rPr>
+          <w:rFonts w:ascii="Consolas" w:hAnsi="Consolas"/>
+          <w:sz w:val="24"/>
+          <w:szCs w:val="24"/>
+        </w:rPr>
+        <w:t>(</w:t>
+      </w:r>
+      <w:proofErr w:type="gramEnd"/>
+      <w:r>
+        <w:rPr>
+          <w:rFonts w:ascii="Consolas" w:hAnsi="Consolas"/>
+          <w:sz w:val="24"/>
+          <w:szCs w:val="24"/>
+        </w:rPr>
+        <w:t>self, gender):</w:t>
+      </w:r>
+    </w:p>
+    <w:p>
+      <w:pPr>
+        <w:rPr>
+          <w:rFonts w:ascii="Consolas" w:hAnsi="Consolas"/>
+          <w:sz w:val="24"/>
+          <w:szCs w:val="24"/>
+        </w:rPr>
+      </w:pPr>
+      <w:r>
+        <w:rPr>
+          <w:rFonts w:ascii="Consolas" w:hAnsi="Consolas"/>
+          <w:sz w:val="24"/>
+          <w:szCs w:val="24"/>
+        </w:rPr>
+        <w:t xml:space="preserve">    if gender == 'female' or gender == 'male':</w:t>
+      </w:r>
+    </w:p>
+    <w:p>
+      <w:pPr>
+        <w:rPr>
+          <w:rFonts w:ascii="Consolas" w:hAnsi="Consolas"/>
+          <w:sz w:val="24"/>
+          <w:szCs w:val="24"/>
+        </w:rPr>
+      </w:pPr>
+      <w:r>
+        <w:rPr>
+          <w:rFonts w:ascii="Consolas" w:hAnsi="Consolas"/>
+          <w:sz w:val="24"/>
+          <w:szCs w:val="24"/>
+        </w:rPr>
+        <w:t xml:space="preserve">        </w:t>
+      </w:r>
+      <w:proofErr w:type="spellStart"/>
+      <w:proofErr w:type="gramStart"/>
+      <w:r>
+        <w:rPr>
+          <w:rFonts w:ascii="Consolas" w:hAnsi="Consolas"/>
+          <w:sz w:val="24"/>
+          <w:szCs w:val="24"/>
+        </w:rPr>
+        <w:t>self._</w:t>
+      </w:r>
+      <w:proofErr w:type="gramEnd"/>
+      <w:r>
+        <w:rPr>
+          <w:rFonts w:ascii="Consolas" w:hAnsi="Consolas"/>
+          <w:sz w:val="24"/>
+          <w:szCs w:val="24"/>
+        </w:rPr>
+        <w:t>_gender</w:t>
+      </w:r>
+      <w:proofErr w:type="spellEnd"/>
+      <w:r>
+        <w:rPr>
+          <w:rFonts w:ascii="Consolas" w:hAnsi="Consolas"/>
+          <w:sz w:val="24"/>
+          <w:szCs w:val="24"/>
+        </w:rPr>
+        <w:t xml:space="preserve"> = gender</w:t>
+      </w:r>
+    </w:p>
+    <w:p>
+      <w:pPr>
+        <w:rPr>
+          <w:rFonts w:ascii="Consolas" w:hAnsi="Consolas"/>
+          <w:sz w:val="24"/>
+          <w:szCs w:val="24"/>
+        </w:rPr>
+      </w:pPr>
+      <w:r>
+        <w:rPr>
+          <w:rFonts w:ascii="Consolas" w:hAnsi="Consolas"/>
+          <w:sz w:val="24"/>
+          <w:szCs w:val="24"/>
+        </w:rPr>
+        <w:t xml:space="preserve">    else:</w:t>
+      </w:r>
+    </w:p>
+    <w:p>
+      <w:pPr>
+        <w:rPr>
+          <w:rFonts w:ascii="Consolas" w:hAnsi="Consolas" w:hint="eastAsia"/>
+          <w:sz w:val="24"/>
+          <w:szCs w:val="24"/>
+        </w:rPr>
+      </w:pPr>
+      <w:r>
+        <w:rPr>
+          <w:rFonts w:ascii="Consolas" w:hAnsi="Consolas"/>
+          <w:sz w:val="24"/>
+          <w:szCs w:val="24"/>
+        </w:rPr>
+        <w:t xml:space="preserve">        raise </w:t>
+      </w:r>
+      <w:proofErr w:type="spellStart"/>
+      <w:r>
+        <w:rPr>
+          <w:rFonts w:ascii="Consolas" w:hAnsi="Consolas"/>
+          <w:sz w:val="24"/>
+          <w:szCs w:val="24"/>
+        </w:rPr>
+        <w:t>ValueError</w:t>
+      </w:r>
+      <w:proofErr w:type="spellEnd"/>
+      <w:r>
+        <w:rPr>
+          <w:rFonts w:ascii="Consolas" w:hAnsi="Consolas"/>
+          <w:sz w:val="24"/>
+          <w:szCs w:val="24"/>
+        </w:rPr>
+        <w:t xml:space="preserve">(' </w:t>
+      </w:r>
+      <w:r>
+        <w:rPr>
+          <w:rFonts w:ascii="Consolas" w:hAnsi="Consolas"/>
+          <w:sz w:val="24"/>
+          <w:szCs w:val="24"/>
+        </w:rPr>
+        <w:t>输入错误</w:t>
+      </w:r>
+      <w:r>
+        <w:rPr>
+          <w:rFonts w:ascii="Consolas" w:hAnsi="Consolas"/>
+          <w:sz w:val="24"/>
+          <w:szCs w:val="24"/>
+        </w:rPr>
+        <w:t>')</w:t>
+      </w:r>
+    </w:p>
+    <w:p>
+      <w:pPr>
+        <w:rPr>
+          <w:rFonts w:ascii="Consolas" w:hAnsi="Consolas"/>
+          <w:sz w:val="24"/>
+          <w:szCs w:val="24"/>
+        </w:rPr>
+      </w:pPr>
+      <w:r>
+        <w:rPr>
+          <w:rFonts w:ascii="Consolas" w:hAnsi="Consolas"/>
+          <w:sz w:val="24"/>
+          <w:szCs w:val="24"/>
+        </w:rPr>
+        <w:t>a=Student("C",68)</w:t>
+      </w:r>
+    </w:p>
+    <w:p>
+      <w:pPr>
+        <w:rPr>
+          <w:rFonts w:ascii="Consolas" w:hAnsi="Consolas"/>
+          <w:sz w:val="24"/>
+          <w:szCs w:val="24"/>
+        </w:rPr>
+      </w:pPr>
+      <w:proofErr w:type="spellStart"/>
+      <w:r>
+        <w:rPr>
+          <w:rFonts w:ascii="Consolas" w:hAnsi="Consolas"/>
+          <w:sz w:val="24"/>
+          <w:szCs w:val="24"/>
+        </w:rPr>
+        <w:t>a.set_gender</w:t>
+      </w:r>
+      <w:proofErr w:type="spellEnd"/>
+      <w:r>
+        <w:rPr>
+          <w:rFonts w:ascii="Consolas" w:hAnsi="Consolas"/>
+          <w:sz w:val="24"/>
+          <w:szCs w:val="24"/>
+        </w:rPr>
+        <w:t>("male")</w:t>
+      </w:r>
+    </w:p>
+    <w:p>
+      <w:pPr>
+        <w:rPr>
+          <w:rFonts w:ascii="Consolas" w:hAnsi="Consolas"/>
+          <w:sz w:val="24"/>
+          <w:szCs w:val="24"/>
+        </w:rPr>
+      </w:pPr>
+      <w:r>
+        <w:rPr>
+          <w:rFonts w:ascii="Consolas" w:hAnsi="Consolas"/>
+          <w:sz w:val="24"/>
+          <w:szCs w:val="24"/>
+        </w:rPr>
+        <w:t>b=</w:t>
+      </w:r>
+      <w:proofErr w:type="spellStart"/>
+      <w:r>
+        <w:rPr>
+          <w:rFonts w:ascii="Consolas" w:hAnsi="Consolas"/>
+          <w:sz w:val="24"/>
+          <w:szCs w:val="24"/>
+        </w:rPr>
+        <w:t>a.get_</w:t>
+      </w:r>
+      <w:proofErr w:type="gramStart"/>
+      <w:r>
+        <w:rPr>
+          <w:rFonts w:ascii="Consolas" w:hAnsi="Consolas"/>
+          <w:sz w:val="24"/>
+          <w:szCs w:val="24"/>
+        </w:rPr>
+        <w:t>gender</w:t>
+      </w:r>
+      <w:proofErr w:type="spellEnd"/>
+      <w:r>
+        <w:rPr>
+          <w:rFonts w:ascii="Consolas" w:hAnsi="Consolas"/>
+          <w:sz w:val="24"/>
+          <w:szCs w:val="24"/>
+        </w:rPr>
+        <w:t>(</w:t>
+      </w:r>
+      <w:proofErr w:type="gramEnd"/>
+      <w:r>
+        <w:rPr>
+          <w:rFonts w:ascii="Consolas" w:hAnsi="Consolas"/>
+          <w:sz w:val="24"/>
+          <w:szCs w:val="24"/>
+        </w:rPr>
+        <w:t>)</w:t>
+      </w:r>
+    </w:p>
+    <w:p>
+      <w:pPr>
+        <w:rPr>
+          <w:rFonts w:ascii="Consolas" w:hAnsi="Consolas"/>
+          <w:sz w:val="24"/>
+          <w:szCs w:val="24"/>
+        </w:rPr>
+      </w:pPr>
+      <w:r>
+        <w:rPr>
+          <w:rFonts w:ascii="Consolas" w:hAnsi="Consolas"/>
+          <w:sz w:val="24"/>
+          <w:szCs w:val="24"/>
+        </w:rPr>
+        <w:t>print(b)</w:t>
+      </w:r>
+    </w:p>
+    <w:p>
+      <w:pPr>
+        <w:rPr>
+          <w:rFonts w:ascii="Consolas" w:hAnsi="Consolas"/>
+          <w:sz w:val="24"/>
+          <w:szCs w:val="24"/>
+        </w:rPr>
+      </w:pPr>
+      <w:r>
+        <w:rPr>
+          <w:noProof/>
+        </w:rPr>
+        <w:drawing>
+          <wp:inline distT="0" distB="0" distL="0" distR="0" wp14:anchorId="53DFF7A0" wp14:editId="0655C8F2">
+            <wp:extent cx="2851150" cy="3663950"/>
+            <wp:effectExtent l="0" t="0" r="6350" b="0"/>
+            <wp:docPr id="27" name="图片 27"/>
+            <wp:cNvGraphicFramePr>
+              <a:graphicFrameLocks xmlns:a="http://schemas.openxmlformats.org/drawingml/2006/main" noChangeAspect="1"/>
+            </wp:cNvGraphicFramePr>
+            <a:graphic xmlns:a="http://schemas.openxmlformats.org/drawingml/2006/main">
+              <a:graphicData uri="http://schemas.openxmlformats.org/drawingml/2006/picture">
+                <pic:pic xmlns:pic="http://schemas.openxmlformats.org/drawingml/2006/picture">
+                  <pic:nvPicPr>
+                    <pic:cNvPr id="1" name=""/>
+                    <pic:cNvPicPr/>
+                  </pic:nvPicPr>
+                  <pic:blipFill>
+                    <a:blip r:embed="rId31"/>
+                    <a:stretch>
+                      <a:fillRect/>
+                    </a:stretch>
+                  </pic:blipFill>
+                  <pic:spPr>
+                    <a:xfrm>
+                      <a:off x="0" y="0"/>
+                      <a:ext cx="2867140" cy="3684499"/>
+                    </a:xfrm>
+                    <a:prstGeom prst="rect">
+                      <a:avLst/>
+                    </a:prstGeom>
+                  </pic:spPr>
+                </pic:pic>
+              </a:graphicData>
+            </a:graphic>
+          </wp:inline>
+        </w:drawing>
+      </w:r>
+    </w:p>
+    <w:p>
+      <w:pPr>
+        <w:ind w:firstLineChars="200" w:firstLine="560"/>
+        <w:rPr>
+          <w:sz w:val="28"/>
+        </w:rPr>
+      </w:pPr>
+    </w:p>
+    <w:p>
+      <w:pPr>
+        <w:ind w:firstLineChars="200" w:firstLine="560"/>
+        <w:rPr>
+          <w:rFonts w:hint="eastAsia"/>
+          <w:sz w:val="28"/>
+        </w:rPr>
+      </w:pPr>
+      <w:r>
+        <w:rPr>
+          <w:rFonts w:hint="eastAsia"/>
+          <w:sz w:val="28"/>
+        </w:rPr>
+        <w:lastRenderedPageBreak/>
+        <w:t>六</w:t>
+      </w:r>
+      <w:r>
+        <w:rPr>
+          <w:rFonts w:hint="eastAsia"/>
+          <w:sz w:val="28"/>
+        </w:rPr>
+        <w:t>．</w:t>
+      </w:r>
+      <w:r>
+        <w:rPr>
+          <w:rFonts w:hint="eastAsia"/>
+          <w:sz w:val="28"/>
+        </w:rPr>
+        <w:t>类的访问限制</w:t>
+      </w:r>
+      <w:r>
+        <w:rPr>
+          <w:rFonts w:hint="eastAsia"/>
+          <w:sz w:val="28"/>
+        </w:rPr>
+        <w:t>练习</w:t>
+      </w:r>
+    </w:p>
+    <w:p>
+      <w:pPr>
+        <w:rPr>
+          <w:rFonts w:ascii="Consolas" w:hAnsi="Consolas"/>
+          <w:sz w:val="24"/>
+          <w:szCs w:val="24"/>
+        </w:rPr>
+      </w:pPr>
+      <w:r>
+        <w:rPr>
+          <w:rFonts w:ascii="Consolas" w:hAnsi="Consolas" w:hint="eastAsia"/>
+          <w:sz w:val="24"/>
+          <w:szCs w:val="24"/>
+        </w:rPr>
+        <w:t>为了统计学生人数，可以给</w:t>
+      </w:r>
+      <w:r>
+        <w:rPr>
+          <w:rFonts w:ascii="Consolas" w:hAnsi="Consolas"/>
+          <w:sz w:val="24"/>
+          <w:szCs w:val="24"/>
+        </w:rPr>
+        <w:t>Student</w:t>
+      </w:r>
+      <w:r>
+        <w:rPr>
+          <w:rFonts w:ascii="Consolas" w:hAnsi="Consolas"/>
+          <w:sz w:val="24"/>
+          <w:szCs w:val="24"/>
+        </w:rPr>
+        <w:t>类增加一个类属性，</w:t>
+      </w:r>
+      <w:proofErr w:type="gramStart"/>
+      <w:r>
+        <w:rPr>
+          <w:rFonts w:ascii="Consolas" w:hAnsi="Consolas"/>
+          <w:sz w:val="24"/>
+          <w:szCs w:val="24"/>
+        </w:rPr>
+        <w:t>每创建</w:t>
+      </w:r>
+      <w:proofErr w:type="gramEnd"/>
+      <w:r>
+        <w:rPr>
+          <w:rFonts w:ascii="Consolas" w:hAnsi="Consolas"/>
+          <w:sz w:val="24"/>
+          <w:szCs w:val="24"/>
+        </w:rPr>
+        <w:t>一个实例，该属性自动增加：</w:t>
+      </w:r>
+    </w:p>
+    <w:p>
+      <w:pPr>
+        <w:rPr>
+          <w:rFonts w:ascii="Consolas" w:hAnsi="Consolas"/>
+          <w:sz w:val="24"/>
+          <w:szCs w:val="24"/>
+        </w:rPr>
+      </w:pPr>
+      <w:r>
+        <w:rPr>
+          <w:rFonts w:ascii="Consolas" w:hAnsi="Consolas" w:hint="eastAsia"/>
+          <w:sz w:val="24"/>
+          <w:szCs w:val="24"/>
+        </w:rPr>
+        <w:t>源代码为：</w:t>
+      </w:r>
+    </w:p>
+    <w:p>
+      <w:pPr>
+        <w:rPr>
+          <w:rFonts w:ascii="Consolas" w:hAnsi="Consolas"/>
+          <w:sz w:val="24"/>
+          <w:szCs w:val="24"/>
+        </w:rPr>
+      </w:pPr>
+      <w:r>
+        <w:rPr>
+          <w:rFonts w:ascii="Consolas" w:hAnsi="Consolas"/>
+          <w:sz w:val="24"/>
+          <w:szCs w:val="24"/>
+        </w:rPr>
+        <w:t>class Student(object):</w:t>
+      </w:r>
+    </w:p>
+    <w:p>
+      <w:pPr>
+        <w:rPr>
+          <w:rFonts w:ascii="Consolas" w:hAnsi="Consolas"/>
+          <w:sz w:val="24"/>
+          <w:szCs w:val="24"/>
+        </w:rPr>
+      </w:pPr>
+      <w:r>
+        <w:rPr>
+          <w:rFonts w:ascii="Consolas" w:hAnsi="Consolas"/>
+          <w:sz w:val="24"/>
+          <w:szCs w:val="24"/>
+        </w:rPr>
+        <w:t xml:space="preserve">    count=0</w:t>
+      </w:r>
+    </w:p>
+    <w:p>
+      <w:pPr>
+        <w:rPr>
+          <w:rFonts w:ascii="Consolas" w:hAnsi="Consolas"/>
+          <w:sz w:val="24"/>
+          <w:szCs w:val="24"/>
+        </w:rPr>
+      </w:pPr>
+      <w:r>
+        <w:rPr>
+          <w:rFonts w:ascii="Consolas" w:hAnsi="Consolas"/>
+          <w:sz w:val="24"/>
+          <w:szCs w:val="24"/>
+        </w:rPr>
+        <w:t xml:space="preserve">    def __</w:t>
+      </w:r>
+      <w:proofErr w:type="spellStart"/>
+      <w:r>
+        <w:rPr>
+          <w:rFonts w:ascii="Consolas" w:hAnsi="Consolas"/>
+          <w:sz w:val="24"/>
+          <w:szCs w:val="24"/>
+        </w:rPr>
+        <w:t>init</w:t>
+      </w:r>
+      <w:proofErr w:type="spellEnd"/>
+      <w:r>
+        <w:rPr>
+          <w:rFonts w:ascii="Consolas" w:hAnsi="Consolas"/>
+          <w:sz w:val="24"/>
+          <w:szCs w:val="24"/>
+        </w:rPr>
+        <w:t>__(</w:t>
+      </w:r>
+      <w:proofErr w:type="spellStart"/>
+      <w:proofErr w:type="gramStart"/>
+      <w:r>
+        <w:rPr>
+          <w:rFonts w:ascii="Consolas" w:hAnsi="Consolas"/>
+          <w:sz w:val="24"/>
+          <w:szCs w:val="24"/>
+        </w:rPr>
+        <w:t>self,name</w:t>
+      </w:r>
+      <w:proofErr w:type="spellEnd"/>
+      <w:proofErr w:type="gramEnd"/>
+      <w:r>
+        <w:rPr>
+          <w:rFonts w:ascii="Consolas" w:hAnsi="Consolas"/>
+          <w:sz w:val="24"/>
+          <w:szCs w:val="24"/>
+        </w:rPr>
+        <w:t>):</w:t>
+      </w:r>
+    </w:p>
+    <w:p>
+      <w:pPr>
+        <w:rPr>
+          <w:rFonts w:ascii="Consolas" w:hAnsi="Consolas"/>
+          <w:sz w:val="24"/>
+          <w:szCs w:val="24"/>
+        </w:rPr>
+      </w:pPr>
+      <w:r>
+        <w:rPr>
+          <w:rFonts w:ascii="Consolas" w:hAnsi="Consolas"/>
+          <w:sz w:val="24"/>
+          <w:szCs w:val="24"/>
+        </w:rPr>
+        <w:t xml:space="preserve">        self.name=name</w:t>
+      </w:r>
+    </w:p>
+    <w:p>
+      <w:pPr>
+        <w:rPr>
+          <w:rFonts w:ascii="Consolas" w:hAnsi="Consolas"/>
+          <w:sz w:val="24"/>
+          <w:szCs w:val="24"/>
+        </w:rPr>
+      </w:pPr>
+      <w:r>
+        <w:rPr>
+          <w:rFonts w:ascii="Consolas" w:hAnsi="Consolas"/>
+          <w:sz w:val="24"/>
+          <w:szCs w:val="24"/>
+        </w:rPr>
+        <w:t xml:space="preserve">        print(self.name)</w:t>
+      </w:r>
+    </w:p>
+    <w:p>
+      <w:pPr>
+        <w:rPr>
+          <w:rFonts w:ascii="Consolas" w:hAnsi="Consolas"/>
+          <w:sz w:val="24"/>
+          <w:szCs w:val="24"/>
+        </w:rPr>
+      </w:pPr>
+      <w:r>
+        <w:rPr>
+          <w:rFonts w:ascii="Consolas" w:hAnsi="Consolas"/>
+          <w:sz w:val="24"/>
+          <w:szCs w:val="24"/>
+        </w:rPr>
+        <w:t xml:space="preserve">        </w:t>
+      </w:r>
+      <w:proofErr w:type="spellStart"/>
+      <w:r>
+        <w:rPr>
+          <w:rFonts w:ascii="Consolas" w:hAnsi="Consolas"/>
+          <w:sz w:val="24"/>
+          <w:szCs w:val="24"/>
+        </w:rPr>
+        <w:t>Student.count</w:t>
+      </w:r>
+      <w:proofErr w:type="spellEnd"/>
+      <w:r>
+        <w:rPr>
+          <w:rFonts w:ascii="Consolas" w:hAnsi="Consolas"/>
+          <w:sz w:val="24"/>
+          <w:szCs w:val="24"/>
+        </w:rPr>
+        <w:t>=Student.count+1</w:t>
+      </w:r>
+    </w:p>
+    <w:p>
+      <w:pPr>
+        <w:rPr>
+          <w:rFonts w:ascii="Consolas" w:hAnsi="Consolas"/>
+          <w:sz w:val="24"/>
+          <w:szCs w:val="24"/>
+        </w:rPr>
+      </w:pPr>
+      <w:r>
+        <w:rPr>
+          <w:rFonts w:ascii="Consolas" w:hAnsi="Consolas"/>
+          <w:sz w:val="24"/>
+          <w:szCs w:val="24"/>
+        </w:rPr>
+        <w:t xml:space="preserve">        </w:t>
+      </w:r>
+    </w:p>
+    <w:p>
+      <w:pPr>
+        <w:rPr>
+          <w:rFonts w:ascii="Consolas" w:hAnsi="Consolas"/>
+          <w:sz w:val="24"/>
+          <w:szCs w:val="24"/>
+        </w:rPr>
+      </w:pPr>
+      <w:r>
+        <w:rPr>
+          <w:rFonts w:ascii="Consolas" w:hAnsi="Consolas"/>
+          <w:sz w:val="24"/>
+          <w:szCs w:val="24"/>
+        </w:rPr>
+        <w:t>a=Student("a")</w:t>
+      </w:r>
+    </w:p>
+    <w:p>
+      <w:pPr>
+        <w:rPr>
+          <w:rFonts w:ascii="Consolas" w:hAnsi="Consolas"/>
+          <w:sz w:val="24"/>
+          <w:szCs w:val="24"/>
+        </w:rPr>
+      </w:pPr>
+      <w:r>
+        <w:rPr>
+          <w:rFonts w:ascii="Consolas" w:hAnsi="Consolas"/>
+          <w:sz w:val="24"/>
+          <w:szCs w:val="24"/>
+        </w:rPr>
+        <w:t>b=Student("b")</w:t>
+      </w:r>
+    </w:p>
+    <w:p>
+      <w:pPr>
+        <w:rPr>
+          <w:rFonts w:ascii="Consolas" w:hAnsi="Consolas"/>
+          <w:sz w:val="24"/>
+          <w:szCs w:val="24"/>
+        </w:rPr>
+      </w:pPr>
+      <w:proofErr w:type="gramStart"/>
+      <w:r>
+        <w:rPr>
+          <w:rFonts w:ascii="Consolas" w:hAnsi="Consolas"/>
+          <w:sz w:val="24"/>
+          <w:szCs w:val="24"/>
+        </w:rPr>
+        <w:t>print(</w:t>
+      </w:r>
+      <w:proofErr w:type="spellStart"/>
+      <w:proofErr w:type="gramEnd"/>
+      <w:r>
+        <w:rPr>
+          <w:rFonts w:ascii="Consolas" w:hAnsi="Consolas"/>
+          <w:sz w:val="24"/>
+          <w:szCs w:val="24"/>
+        </w:rPr>
+        <w:t>Student.count</w:t>
+      </w:r>
+      <w:proofErr w:type="spellEnd"/>
+      <w:r>
+        <w:rPr>
+          <w:rFonts w:ascii="Consolas" w:hAnsi="Consolas"/>
+          <w:sz w:val="24"/>
+          <w:szCs w:val="24"/>
+        </w:rPr>
+        <w:t>)</w:t>
+      </w:r>
+    </w:p>
+    <w:p>
+      <w:pPr>
+        <w:rPr>
+          <w:rFonts w:ascii="Consolas" w:hAnsi="Consolas" w:hint="eastAsia"/>
+          <w:sz w:val="24"/>
+          <w:szCs w:val="24"/>
+        </w:rPr>
+      </w:pPr>
+      <w:bookmarkStart w:id="4" w:name="_GoBack"/>
+      <w:r>
+        <w:rPr>
+          <w:noProof/>
+        </w:rPr>
+        <w:drawing>
+          <wp:inline distT="0" distB="0" distL="0" distR="0" wp14:anchorId="31D6640B" wp14:editId="60DD6C86">
+            <wp:extent cx="5175250" cy="4838700"/>
+            <wp:effectExtent l="0" t="0" r="6350" b="0"/>
+            <wp:docPr id="28" name="图片 28"/>
+            <wp:cNvGraphicFramePr>
+              <a:graphicFrameLocks xmlns:a="http://schemas.openxmlformats.org/drawingml/2006/main" noChangeAspect="1"/>
+            </wp:cNvGraphicFramePr>
+            <a:graphic xmlns:a="http://schemas.openxmlformats.org/drawingml/2006/main">
+              <a:graphicData uri="http://schemas.openxmlformats.org/drawingml/2006/picture">
+                <pic:pic xmlns:pic="http://schemas.openxmlformats.org/drawingml/2006/picture">
+                  <pic:nvPicPr>
+                    <pic:cNvPr id="1" name=""/>
+                    <pic:cNvPicPr/>
+                  </pic:nvPicPr>
+                  <pic:blipFill>
+                    <a:blip r:embed="rId32"/>
+                    <a:stretch>
+                      <a:fillRect/>
+                    </a:stretch>
+                  </pic:blipFill>
+                  <pic:spPr>
+                    <a:xfrm>
+                      <a:off x="0" y="0"/>
+                      <a:ext cx="5175517" cy="4838950"/>
+                    </a:xfrm>
+                    <a:prstGeom prst="rect">
+                      <a:avLst/>
+                    </a:prstGeom>
+                  </pic:spPr>
+                </pic:pic>
+              </a:graphicData>
+            </a:graphic>
+          </wp:inline>
+        </w:drawing>
+      </w:r>
+      <w:bookmarkEnd w:id="4"/>
     </w:p>
     <w:sectPr>
       <w:pgSz w:w="11906" w:h="16838"/>
@@ -6706,6 +9450,19 @@
       <w:shd w:val="clear" w:color="auto" w:fill="E1DFDD"/>
     </w:rPr>
   </w:style>
+  <w:style w:type="character" w:styleId="HTML">
+    <w:name w:val="HTML Code"/>
+    <w:basedOn w:val="a0"/>
+    <w:uiPriority w:val="99"/>
+    <w:semiHidden/>
+    <w:unhideWhenUsed/>
+    <w:rsid w:val="00B8598D"/>
+    <w:rPr>
+      <w:rFonts w:ascii="宋体" w:eastAsia="宋体" w:hAnsi="宋体" w:cs="宋体"/>
+      <w:sz w:val="24"/>
+      <w:szCs w:val="24"/>
+    </w:rPr>
+  </w:style>
 </w:styles>
 </file>
 
